--- a/Plan/임시 프젝보고서.docx
+++ b/Plan/임시 프젝보고서.docx
@@ -9,65 +9,16 @@
         <w:ind w:left="844" w:hanging="844"/>
         <w:jc w:val="center"/>
         <w:rPr>
-          <w:rFonts w:asciiTheme="majorHAnsi" w:eastAsiaTheme="majorHAnsi" w:hAnsiTheme="majorHAnsi" w:hint="eastAsia"/>
-          <w:sz w:val="40"/>
-        </w:rPr>
-      </w:pPr>
-      <w:r>
-        <w:rPr>
           <w:rFonts w:asciiTheme="majorHAnsi" w:eastAsiaTheme="majorHAnsi" w:hAnsiTheme="majorHAnsi"/>
           <w:sz w:val="40"/>
         </w:rPr>
-        <w:t>2</w:t>
-      </w:r>
+      </w:pPr>
       <w:r>
         <w:rPr>
           <w:rFonts w:asciiTheme="majorHAnsi" w:eastAsiaTheme="majorHAnsi" w:hAnsiTheme="majorHAnsi"/>
           <w:sz w:val="40"/>
         </w:rPr>
-        <w:t>학기</w:t>
-      </w:r>
-      <w:r>
-        <w:rPr>
-          <w:rFonts w:asciiTheme="majorHAnsi" w:eastAsiaTheme="majorHAnsi" w:hAnsiTheme="majorHAnsi"/>
-          <w:sz w:val="40"/>
-        </w:rPr>
-        <w:t xml:space="preserve"> </w:t>
-      </w:r>
-      <w:r>
-        <w:rPr>
-          <w:rFonts w:asciiTheme="majorHAnsi" w:eastAsiaTheme="majorHAnsi" w:hAnsiTheme="majorHAnsi"/>
-          <w:sz w:val="40"/>
-        </w:rPr>
-        <w:t>게임</w:t>
-      </w:r>
-      <w:r>
-        <w:rPr>
-          <w:rFonts w:asciiTheme="majorHAnsi" w:eastAsiaTheme="majorHAnsi" w:hAnsiTheme="majorHAnsi"/>
-          <w:sz w:val="40"/>
-        </w:rPr>
-        <w:t xml:space="preserve"> </w:t>
-      </w:r>
-      <w:r>
-        <w:rPr>
-          <w:rFonts w:asciiTheme="majorHAnsi" w:eastAsiaTheme="majorHAnsi" w:hAnsiTheme="majorHAnsi"/>
-          <w:sz w:val="40"/>
-        </w:rPr>
-        <w:t>프로젝트</w:t>
-      </w:r>
-      <w:r>
-        <w:rPr>
-          <w:rFonts w:asciiTheme="majorHAnsi" w:eastAsiaTheme="majorHAnsi" w:hAnsiTheme="majorHAnsi"/>
-          <w:sz w:val="40"/>
-        </w:rPr>
-        <w:t xml:space="preserve"> </w:t>
-      </w:r>
-      <w:r>
-        <w:rPr>
-          <w:rFonts w:asciiTheme="majorHAnsi" w:eastAsiaTheme="majorHAnsi" w:hAnsiTheme="majorHAnsi"/>
-          <w:sz w:val="40"/>
-        </w:rPr>
-        <w:t>보고서</w:t>
+        <w:t>2학기 게임 프로젝트 보고서</w:t>
       </w:r>
     </w:p>
     <w:p>
@@ -123,13 +74,7 @@
         <w:rPr>
           <w:rFonts w:asciiTheme="minorHAnsi" w:eastAsiaTheme="minorHAnsi" w:hAnsiTheme="minorHAnsi"/>
         </w:rPr>
-        <w:t>구성원</w:t>
-      </w:r>
-      <w:r>
-        <w:rPr>
-          <w:rFonts w:asciiTheme="minorHAnsi" w:eastAsiaTheme="minorHAnsi" w:hAnsiTheme="minorHAnsi"/>
-        </w:rPr>
-        <w:t xml:space="preserve"> (20402 </w:t>
+        <w:t xml:space="preserve">구성원 (20402 </w:t>
       </w:r>
       <w:r>
         <w:rPr>
@@ -149,26 +94,13 @@
           <w:rFonts w:asciiTheme="minorHAnsi" w:eastAsiaTheme="minorHAnsi" w:hAnsiTheme="minorHAnsi"/>
           <w:bdr w:val="nil"/>
         </w:rPr>
-        <w:t>황민재</w:t>
-      </w:r>
-      <w:r>
-        <w:rPr>
-          <w:rFonts w:asciiTheme="minorHAnsi" w:eastAsiaTheme="minorHAnsi" w:hAnsiTheme="minorHAnsi"/>
-          <w:bdr w:val="nil"/>
-        </w:rPr>
-        <w:t xml:space="preserve"> 2</w:t>
-      </w:r>
-      <w:r>
-        <w:rPr>
-          <w:rFonts w:asciiTheme="minorHAnsi" w:eastAsiaTheme="minorHAnsi" w:hAnsiTheme="minorHAnsi"/>
-        </w:rPr>
-        <w:t>명</w:t>
-      </w:r>
-      <w:r>
-        <w:rPr>
-          <w:rFonts w:asciiTheme="minorHAnsi" w:eastAsiaTheme="minorHAnsi" w:hAnsiTheme="minorHAnsi"/>
-        </w:rPr>
-        <w:t>)</w:t>
+        <w:t>황민재 2</w:t>
+      </w:r>
+      <w:r>
+        <w:rPr>
+          <w:rFonts w:asciiTheme="minorHAnsi" w:eastAsiaTheme="minorHAnsi" w:hAnsiTheme="minorHAnsi"/>
+        </w:rPr>
+        <w:t>명)</w:t>
       </w:r>
     </w:p>
     <w:p>
@@ -202,91 +134,7 @@
           <w:rFonts w:asciiTheme="minorHAnsi" w:eastAsiaTheme="minorHAnsi" w:hAnsiTheme="minorHAnsi"/>
           <w:sz w:val="30"/>
         </w:rPr>
-        <w:t xml:space="preserve">◎ </w:t>
-      </w:r>
-      <w:r>
-        <w:rPr>
-          <w:rFonts w:asciiTheme="minorHAnsi" w:eastAsiaTheme="minorHAnsi" w:hAnsiTheme="minorHAnsi"/>
-          <w:sz w:val="30"/>
-        </w:rPr>
-        <w:t>자신이</w:t>
-      </w:r>
-      <w:r>
-        <w:rPr>
-          <w:rFonts w:asciiTheme="minorHAnsi" w:eastAsiaTheme="minorHAnsi" w:hAnsiTheme="minorHAnsi"/>
-          <w:sz w:val="30"/>
-        </w:rPr>
-        <w:t xml:space="preserve"> </w:t>
-      </w:r>
-      <w:r>
-        <w:rPr>
-          <w:rFonts w:asciiTheme="minorHAnsi" w:eastAsiaTheme="minorHAnsi" w:hAnsiTheme="minorHAnsi"/>
-          <w:sz w:val="30"/>
-        </w:rPr>
-        <w:t>만든</w:t>
-      </w:r>
-      <w:r>
-        <w:rPr>
-          <w:rFonts w:asciiTheme="minorHAnsi" w:eastAsiaTheme="minorHAnsi" w:hAnsiTheme="minorHAnsi"/>
-          <w:sz w:val="30"/>
-        </w:rPr>
-        <w:t xml:space="preserve"> </w:t>
-      </w:r>
-      <w:r>
-        <w:rPr>
-          <w:rFonts w:asciiTheme="minorHAnsi" w:eastAsiaTheme="minorHAnsi" w:hAnsiTheme="minorHAnsi"/>
-          <w:sz w:val="30"/>
-        </w:rPr>
-        <w:t>게임은</w:t>
-      </w:r>
-      <w:r>
-        <w:rPr>
-          <w:rFonts w:asciiTheme="minorHAnsi" w:eastAsiaTheme="minorHAnsi" w:hAnsiTheme="minorHAnsi"/>
-          <w:sz w:val="30"/>
-        </w:rPr>
-        <w:t xml:space="preserve"> </w:t>
-      </w:r>
-      <w:r>
-        <w:rPr>
-          <w:rFonts w:asciiTheme="minorHAnsi" w:eastAsiaTheme="minorHAnsi" w:hAnsiTheme="minorHAnsi"/>
-          <w:sz w:val="30"/>
-        </w:rPr>
-        <w:t>어떤</w:t>
-      </w:r>
-      <w:r>
-        <w:rPr>
-          <w:rFonts w:asciiTheme="minorHAnsi" w:eastAsiaTheme="minorHAnsi" w:hAnsiTheme="minorHAnsi"/>
-          <w:sz w:val="30"/>
-        </w:rPr>
-        <w:t xml:space="preserve"> </w:t>
-      </w:r>
-      <w:r>
-        <w:rPr>
-          <w:rFonts w:asciiTheme="minorHAnsi" w:eastAsiaTheme="minorHAnsi" w:hAnsiTheme="minorHAnsi"/>
-          <w:sz w:val="30"/>
-        </w:rPr>
-        <w:t>게임입니까</w:t>
-      </w:r>
-      <w:r>
-        <w:rPr>
-          <w:rFonts w:asciiTheme="minorHAnsi" w:eastAsiaTheme="minorHAnsi" w:hAnsiTheme="minorHAnsi"/>
-          <w:sz w:val="30"/>
-        </w:rPr>
-        <w:t>? [20</w:t>
-      </w:r>
-      <w:r>
-        <w:rPr>
-          <w:rFonts w:asciiTheme="minorHAnsi" w:eastAsiaTheme="minorHAnsi" w:hAnsiTheme="minorHAnsi"/>
-          <w:sz w:val="30"/>
-        </w:rPr>
-        <w:t>점</w:t>
-      </w:r>
-      <w:r>
-        <w:rPr>
-          <w:rFonts w:asciiTheme="minorHAnsi" w:eastAsiaTheme="minorHAnsi" w:hAnsiTheme="minorHAnsi"/>
-          <w:sz w:val="30"/>
-        </w:rPr>
-        <w:t>]</w:t>
+        <w:t>◎ 자신이 만든 게임은 어떤 게임입니까? [20점]</w:t>
       </w:r>
     </w:p>
     <w:p>
@@ -337,6 +185,7 @@
         <w:rPr>
           <w:rStyle w:val="ad"/>
           <w:rFonts w:asciiTheme="minorHAnsi" w:eastAsiaTheme="minorHAnsi" w:hAnsiTheme="minorHAnsi"/>
+          <w:noProof/>
           <w:sz w:val="24"/>
           <w:szCs w:val="24"/>
         </w:rPr>
@@ -859,7 +708,7 @@
     <w:p>
       <w:pPr>
         <w:rPr>
-          <w:rFonts w:asciiTheme="minorHAnsi" w:eastAsiaTheme="minorHAnsi" w:hAnsiTheme="minorHAnsi" w:hint="eastAsia"/>
+          <w:rFonts w:asciiTheme="minorHAnsi" w:eastAsiaTheme="minorHAnsi" w:hAnsiTheme="minorHAnsi"/>
           <w:b/>
           <w:bCs/>
           <w:color w:val="000000" w:themeColor="text1"/>
@@ -1007,9 +856,6 @@
                 <w:p>
                   <w:pPr>
                     <w:jc w:val="center"/>
-                    <w:rPr>
-                      <w:rFonts w:hint="eastAsia"/>
-                    </w:rPr>
                   </w:pPr>
                   <w:proofErr w:type="gramStart"/>
                   <w:r>
@@ -1140,7 +986,7 @@
     <w:p>
       <w:pPr>
         <w:rPr>
-          <w:rFonts w:asciiTheme="minorHAnsi" w:eastAsiaTheme="minorHAnsi" w:hAnsiTheme="minorHAnsi" w:hint="eastAsia"/>
+          <w:rFonts w:asciiTheme="minorHAnsi" w:eastAsiaTheme="minorHAnsi" w:hAnsiTheme="minorHAnsi"/>
           <w:bdr w:val="nil"/>
         </w:rPr>
       </w:pPr>
@@ -1200,23 +1046,7 @@
           <w:rFonts w:asciiTheme="minorHAnsi" w:eastAsiaTheme="minorHAnsi" w:hAnsiTheme="minorHAnsi" w:hint="eastAsia"/>
           <w:bdr w:val="nil"/>
         </w:rPr>
-        <w:t xml:space="preserve"> 큰 맵 )</w:t>
-      </w:r>
-      <w:proofErr w:type="spellStart"/>
-      <w:r>
-        <w:rPr>
-          <w:rFonts w:asciiTheme="minorHAnsi" w:eastAsiaTheme="minorHAnsi" w:hAnsiTheme="minorHAnsi" w:hint="eastAsia"/>
-          <w:bdr w:val="nil"/>
-        </w:rPr>
-        <w:t>으로</w:t>
-      </w:r>
-      <w:proofErr w:type="spellEnd"/>
-      <w:r>
-        <w:rPr>
-          <w:rFonts w:asciiTheme="minorHAnsi" w:eastAsiaTheme="minorHAnsi" w:hAnsiTheme="minorHAnsi" w:hint="eastAsia"/>
-          <w:bdr w:val="nil"/>
-        </w:rPr>
-        <w:t xml:space="preserve"> 넘어가는,</w:t>
+        <w:t xml:space="preserve"> 큰 맵 )으로 넘어가는,</w:t>
       </w:r>
       <w:r>
         <w:rPr>
@@ -1236,7 +1066,7 @@
     <w:p>
       <w:pPr>
         <w:rPr>
-          <w:rFonts w:asciiTheme="minorHAnsi" w:eastAsiaTheme="minorHAnsi" w:hAnsiTheme="minorHAnsi" w:hint="eastAsia"/>
+          <w:rFonts w:asciiTheme="minorHAnsi" w:eastAsiaTheme="minorHAnsi" w:hAnsiTheme="minorHAnsi"/>
           <w:color w:val="000000" w:themeColor="text1"/>
           <w:bdr w:val="nil"/>
         </w:rPr>
@@ -1246,7 +1076,7 @@
       <w:pPr>
         <w:jc w:val="left"/>
         <w:rPr>
-          <w:rFonts w:asciiTheme="minorHAnsi" w:eastAsiaTheme="minorHAnsi" w:hAnsiTheme="minorHAnsi" w:hint="eastAsia"/>
+          <w:rFonts w:asciiTheme="minorHAnsi" w:eastAsiaTheme="minorHAnsi" w:hAnsiTheme="minorHAnsi"/>
           <w:color w:val="000000" w:themeColor="text1"/>
           <w:bdr w:val="nil"/>
         </w:rPr>
@@ -1853,7 +1683,7 @@
     <w:p>
       <w:pPr>
         <w:rPr>
-          <w:rFonts w:asciiTheme="minorHAnsi" w:eastAsiaTheme="minorHAnsi" w:hAnsiTheme="minorHAnsi" w:hint="eastAsia"/>
+          <w:rFonts w:asciiTheme="minorHAnsi" w:eastAsiaTheme="minorHAnsi" w:hAnsiTheme="minorHAnsi"/>
           <w:color w:val="000000" w:themeColor="text1"/>
           <w:bdr w:val="nil"/>
         </w:rPr>
@@ -1939,14 +1769,14 @@
       <w:pPr>
         <w:pStyle w:val="a3"/>
         <w:rPr>
-          <w:rFonts w:asciiTheme="minorHAnsi" w:eastAsiaTheme="minorHAnsi" w:hAnsiTheme="minorHAnsi" w:hint="eastAsia"/>
-        </w:rPr>
-      </w:pPr>
-    </w:p>
-    <w:p>
-      <w:pPr>
-        <w:rPr>
-          <w:rFonts w:asciiTheme="minorHAnsi" w:eastAsiaTheme="minorHAnsi" w:hAnsiTheme="minorHAnsi" w:hint="eastAsia"/>
+          <w:rFonts w:asciiTheme="minorHAnsi" w:eastAsiaTheme="minorHAnsi" w:hAnsiTheme="minorHAnsi"/>
+        </w:rPr>
+      </w:pPr>
+    </w:p>
+    <w:p>
+      <w:pPr>
+        <w:rPr>
+          <w:rFonts w:asciiTheme="minorHAnsi" w:eastAsiaTheme="minorHAnsi" w:hAnsiTheme="minorHAnsi"/>
           <w:b/>
           <w:bCs/>
           <w:sz w:val="22"/>
@@ -2054,7 +1884,7 @@
     <w:p>
       <w:pPr>
         <w:rPr>
-          <w:rFonts w:asciiTheme="minorHAnsi" w:eastAsiaTheme="minorHAnsi" w:hAnsiTheme="minorHAnsi" w:hint="eastAsia"/>
+          <w:rFonts w:asciiTheme="minorHAnsi" w:eastAsiaTheme="minorHAnsi" w:hAnsiTheme="minorHAnsi"/>
         </w:rPr>
       </w:pPr>
       <w:r>
@@ -2081,7 +1911,7 @@
     <w:p>
       <w:pPr>
         <w:rPr>
-          <w:rFonts w:asciiTheme="minorHAnsi" w:eastAsiaTheme="minorHAnsi" w:hAnsiTheme="minorHAnsi" w:hint="eastAsia"/>
+          <w:rFonts w:asciiTheme="minorHAnsi" w:eastAsiaTheme="minorHAnsi" w:hAnsiTheme="minorHAnsi"/>
         </w:rPr>
       </w:pPr>
       <w:r>
@@ -2125,7 +1955,7 @@
       <w:pPr>
         <w:pStyle w:val="a3"/>
         <w:rPr>
-          <w:rFonts w:asciiTheme="minorHAnsi" w:eastAsiaTheme="minorHAnsi" w:hAnsiTheme="minorHAnsi" w:hint="eastAsia"/>
+          <w:rFonts w:asciiTheme="minorHAnsi" w:eastAsiaTheme="minorHAnsi" w:hAnsiTheme="minorHAnsi"/>
         </w:rPr>
       </w:pPr>
       <w:r>
@@ -2369,7 +2199,7 @@
             <w:pPr>
               <w:cnfStyle w:val="000000100000" w:firstRow="0" w:lastRow="0" w:firstColumn="0" w:lastColumn="0" w:oddVBand="0" w:evenVBand="0" w:oddHBand="1" w:evenHBand="0" w:firstRowFirstColumn="0" w:firstRowLastColumn="0" w:lastRowFirstColumn="0" w:lastRowLastColumn="0"/>
               <w:rPr>
-                <w:rFonts w:eastAsiaTheme="minorHAnsi" w:hint="eastAsia"/>
+                <w:rFonts w:eastAsiaTheme="minorHAnsi"/>
               </w:rPr>
             </w:pPr>
           </w:p>
@@ -2382,7 +2212,7 @@
             <w:pPr>
               <w:cnfStyle w:val="000000100000" w:firstRow="0" w:lastRow="0" w:firstColumn="0" w:lastColumn="0" w:oddVBand="0" w:evenVBand="0" w:oddHBand="1" w:evenHBand="0" w:firstRowFirstColumn="0" w:firstRowLastColumn="0" w:lastRowFirstColumn="0" w:lastRowLastColumn="0"/>
               <w:rPr>
-                <w:rFonts w:eastAsiaTheme="minorHAnsi" w:hint="eastAsia"/>
+                <w:rFonts w:eastAsiaTheme="minorHAnsi"/>
               </w:rPr>
             </w:pPr>
             <w:r>
@@ -2522,7 +2352,7 @@
             <w:pPr>
               <w:cnfStyle w:val="000000000000" w:firstRow="0" w:lastRow="0" w:firstColumn="0" w:lastColumn="0" w:oddVBand="0" w:evenVBand="0" w:oddHBand="0" w:evenHBand="0" w:firstRowFirstColumn="0" w:firstRowLastColumn="0" w:lastRowFirstColumn="0" w:lastRowLastColumn="0"/>
               <w:rPr>
-                <w:rFonts w:eastAsiaTheme="minorHAnsi" w:hint="eastAsia"/>
+                <w:rFonts w:eastAsiaTheme="minorHAnsi"/>
                 <w:noProof/>
               </w:rPr>
             </w:pPr>
@@ -2536,7 +2366,7 @@
             <w:pPr>
               <w:cnfStyle w:val="000000000000" w:firstRow="0" w:lastRow="0" w:firstColumn="0" w:lastColumn="0" w:oddVBand="0" w:evenVBand="0" w:oddHBand="0" w:evenHBand="0" w:firstRowFirstColumn="0" w:firstRowLastColumn="0" w:lastRowFirstColumn="0" w:lastRowLastColumn="0"/>
               <w:rPr>
-                <w:rFonts w:eastAsiaTheme="minorHAnsi" w:hint="eastAsia"/>
+                <w:rFonts w:eastAsiaTheme="minorHAnsi"/>
               </w:rPr>
             </w:pPr>
             <w:r>
@@ -2697,7 +2527,7 @@
             <w:pPr>
               <w:cnfStyle w:val="000000100000" w:firstRow="0" w:lastRow="0" w:firstColumn="0" w:lastColumn="0" w:oddVBand="0" w:evenVBand="0" w:oddHBand="1" w:evenHBand="0" w:firstRowFirstColumn="0" w:firstRowLastColumn="0" w:lastRowFirstColumn="0" w:lastRowLastColumn="0"/>
               <w:rPr>
-                <w:rFonts w:eastAsiaTheme="minorHAnsi" w:hint="eastAsia"/>
+                <w:rFonts w:eastAsiaTheme="minorHAnsi"/>
                 <w:noProof/>
               </w:rPr>
             </w:pPr>
@@ -2711,7 +2541,7 @@
             <w:pPr>
               <w:cnfStyle w:val="000000100000" w:firstRow="0" w:lastRow="0" w:firstColumn="0" w:lastColumn="0" w:oddVBand="0" w:evenVBand="0" w:oddHBand="1" w:evenHBand="0" w:firstRowFirstColumn="0" w:firstRowLastColumn="0" w:lastRowFirstColumn="0" w:lastRowLastColumn="0"/>
               <w:rPr>
-                <w:rFonts w:eastAsiaTheme="minorHAnsi" w:hint="eastAsia"/>
+                <w:rFonts w:eastAsiaTheme="minorHAnsi"/>
               </w:rPr>
             </w:pPr>
             <w:r>
@@ -2837,7 +2667,7 @@
               </w:tabs>
               <w:cnfStyle w:val="000000000000" w:firstRow="0" w:lastRow="0" w:firstColumn="0" w:lastColumn="0" w:oddVBand="0" w:evenVBand="0" w:oddHBand="0" w:evenHBand="0" w:firstRowFirstColumn="0" w:firstRowLastColumn="0" w:lastRowFirstColumn="0" w:lastRowLastColumn="0"/>
               <w:rPr>
-                <w:rFonts w:eastAsiaTheme="minorHAnsi" w:hint="eastAsia"/>
+                <w:rFonts w:eastAsiaTheme="minorHAnsi"/>
                 <w:noProof/>
               </w:rPr>
             </w:pPr>
@@ -2902,7 +2732,7 @@
             <w:pPr>
               <w:cnfStyle w:val="000000100000" w:firstRow="0" w:lastRow="0" w:firstColumn="0" w:lastColumn="0" w:oddVBand="0" w:evenVBand="0" w:oddHBand="1" w:evenHBand="0" w:firstRowFirstColumn="0" w:firstRowLastColumn="0" w:lastRowFirstColumn="0" w:lastRowLastColumn="0"/>
               <w:rPr>
-                <w:rFonts w:eastAsiaTheme="minorHAnsi" w:hint="eastAsia"/>
+                <w:rFonts w:eastAsiaTheme="minorHAnsi"/>
                 <w:noProof/>
               </w:rPr>
             </w:pPr>
@@ -3217,7 +3047,7 @@
       <w:pPr>
         <w:pStyle w:val="a3"/>
         <w:rPr>
-          <w:rFonts w:asciiTheme="minorHAnsi" w:eastAsiaTheme="minorHAnsi" w:hAnsiTheme="minorHAnsi" w:hint="eastAsia"/>
+          <w:rFonts w:asciiTheme="minorHAnsi" w:eastAsiaTheme="minorHAnsi" w:hAnsiTheme="minorHAnsi"/>
         </w:rPr>
       </w:pPr>
       <w:r>
@@ -3269,12 +3099,12 @@
       <w:pPr>
         <w:pStyle w:val="a3"/>
         <w:rPr>
-          <w:rFonts w:asciiTheme="minorHAnsi" w:eastAsiaTheme="minorHAnsi" w:hAnsiTheme="minorHAnsi" w:hint="eastAsia"/>
-        </w:rPr>
-      </w:pPr>
-      <w:r>
-        <w:rPr>
-          <w:rFonts w:asciiTheme="minorHAnsi" w:eastAsiaTheme="minorHAnsi" w:hAnsiTheme="minorHAnsi" w:hint="eastAsia"/>
+          <w:rFonts w:asciiTheme="minorHAnsi" w:eastAsiaTheme="minorHAnsi" w:hAnsiTheme="minorHAnsi"/>
+        </w:rPr>
+      </w:pPr>
+      <w:r>
+        <w:rPr>
+          <w:rFonts w:asciiTheme="minorHAnsi" w:eastAsiaTheme="minorHAnsi" w:hAnsiTheme="minorHAnsi"/>
           <w:noProof/>
           <w:sz w:val="30"/>
         </w:rPr>
@@ -3285,9 +3115,6 @@
                 <w:p>
                   <w:pPr>
                     <w:jc w:val="center"/>
-                    <w:rPr>
-                      <w:rFonts w:hint="eastAsia"/>
-                    </w:rPr>
                   </w:pPr>
                   <w:proofErr w:type="gramStart"/>
                   <w:r>
@@ -3517,7 +3344,7 @@
       </w:pPr>
       <w:r>
         <w:rPr>
-          <w:rFonts w:asciiTheme="minorHAnsi" w:eastAsiaTheme="minorHAnsi" w:hAnsiTheme="minorHAnsi" w:hint="eastAsia"/>
+          <w:rFonts w:asciiTheme="minorHAnsi" w:eastAsiaTheme="minorHAnsi" w:hAnsiTheme="minorHAnsi"/>
           <w:noProof/>
         </w:rPr>
         <w:pict w14:anchorId="3EED6877">
@@ -3527,9 +3354,6 @@
                 <w:p>
                   <w:pPr>
                     <w:jc w:val="center"/>
-                    <w:rPr>
-                      <w:rFonts w:hint="eastAsia"/>
-                    </w:rPr>
                   </w:pPr>
                   <w:proofErr w:type="gramStart"/>
                   <w:r>
@@ -3589,7 +3413,7 @@
       <w:pPr>
         <w:pStyle w:val="a3"/>
         <w:rPr>
-          <w:rFonts w:asciiTheme="minorHAnsi" w:eastAsiaTheme="minorHAnsi" w:hAnsiTheme="minorHAnsi"/>
+          <w:rFonts w:asciiTheme="minorHAnsi" w:eastAsiaTheme="minorHAnsi" w:hAnsiTheme="minorHAnsi" w:hint="eastAsia"/>
         </w:rPr>
       </w:pPr>
       <w:r>
@@ -3610,25 +3434,6 @@
         </w:rPr>
         <w:t>주인이 없어지고 구매가 가능하게 됩니다.</w:t>
       </w:r>
-    </w:p>
-    <w:p>
-      <w:pPr>
-        <w:pStyle w:val="a3"/>
-        <w:rPr>
-          <w:rFonts w:asciiTheme="minorHAnsi" w:eastAsiaTheme="minorHAnsi" w:hAnsiTheme="minorHAnsi" w:hint="eastAsia"/>
-          <w:sz w:val="22"/>
-          <w:szCs w:val="22"/>
-        </w:rPr>
-      </w:pPr>
-    </w:p>
-    <w:p>
-      <w:pPr>
-        <w:pStyle w:val="a3"/>
-        <w:rPr>
-          <w:rFonts w:asciiTheme="minorHAnsi" w:eastAsiaTheme="minorHAnsi" w:hAnsiTheme="minorHAnsi" w:hint="eastAsia"/>
-          <w:sz w:val="30"/>
-        </w:rPr>
-      </w:pPr>
     </w:p>
     <w:p>
       <w:pPr>
@@ -3639,97 +3444,6 @@
           <w:sz w:val="30"/>
         </w:rPr>
       </w:pPr>
-      <w:r>
-        <w:rPr>
-          <w:rFonts w:asciiTheme="minorHAnsi" w:eastAsiaTheme="minorHAnsi" w:hAnsiTheme="minorHAnsi"/>
-          <w:sz w:val="30"/>
-        </w:rPr>
-        <w:t xml:space="preserve">◎ </w:t>
-      </w:r>
-      <w:r>
-        <w:rPr>
-          <w:rFonts w:asciiTheme="minorHAnsi" w:eastAsiaTheme="minorHAnsi" w:hAnsiTheme="minorHAnsi"/>
-          <w:sz w:val="30"/>
-        </w:rPr>
-        <w:t>개발</w:t>
-      </w:r>
-      <w:r>
-        <w:rPr>
-          <w:rFonts w:asciiTheme="minorHAnsi" w:eastAsiaTheme="minorHAnsi" w:hAnsiTheme="minorHAnsi"/>
-          <w:sz w:val="30"/>
-        </w:rPr>
-        <w:t xml:space="preserve"> </w:t>
-      </w:r>
-      <w:r>
-        <w:rPr>
-          <w:rFonts w:asciiTheme="minorHAnsi" w:eastAsiaTheme="minorHAnsi" w:hAnsiTheme="minorHAnsi"/>
-          <w:sz w:val="30"/>
-        </w:rPr>
-        <w:t>단계별로</w:t>
-      </w:r>
-      <w:r>
-        <w:rPr>
-          <w:rFonts w:asciiTheme="minorHAnsi" w:eastAsiaTheme="minorHAnsi" w:hAnsiTheme="minorHAnsi"/>
-          <w:sz w:val="30"/>
-        </w:rPr>
-        <w:t xml:space="preserve"> </w:t>
-      </w:r>
-      <w:r>
-        <w:rPr>
-          <w:rFonts w:asciiTheme="minorHAnsi" w:eastAsiaTheme="minorHAnsi" w:hAnsiTheme="minorHAnsi"/>
-          <w:sz w:val="30"/>
-        </w:rPr>
-        <w:t>진행되었던</w:t>
-      </w:r>
-      <w:r>
-        <w:rPr>
-          <w:rFonts w:asciiTheme="minorHAnsi" w:eastAsiaTheme="minorHAnsi" w:hAnsiTheme="minorHAnsi"/>
-          <w:sz w:val="30"/>
-        </w:rPr>
-        <w:t xml:space="preserve"> </w:t>
-      </w:r>
-      <w:r>
-        <w:rPr>
-          <w:rFonts w:asciiTheme="minorHAnsi" w:eastAsiaTheme="minorHAnsi" w:hAnsiTheme="minorHAnsi"/>
-          <w:sz w:val="30"/>
-        </w:rPr>
-        <w:t>진행내용을</w:t>
-      </w:r>
-      <w:r>
-        <w:rPr>
-          <w:rFonts w:asciiTheme="minorHAnsi" w:eastAsiaTheme="minorHAnsi" w:hAnsiTheme="minorHAnsi"/>
-          <w:sz w:val="30"/>
-        </w:rPr>
-        <w:t xml:space="preserve"> </w:t>
-      </w:r>
-      <w:r>
-        <w:rPr>
-          <w:rFonts w:asciiTheme="minorHAnsi" w:eastAsiaTheme="minorHAnsi" w:hAnsiTheme="minorHAnsi"/>
-          <w:sz w:val="30"/>
-        </w:rPr>
-        <w:t>기록하세요</w:t>
-      </w:r>
-      <w:r>
-        <w:rPr>
-          <w:rFonts w:asciiTheme="minorHAnsi" w:eastAsiaTheme="minorHAnsi" w:hAnsiTheme="minorHAnsi"/>
-          <w:sz w:val="30"/>
-        </w:rPr>
-        <w:t>. [10</w:t>
-      </w:r>
-      <w:r>
-        <w:rPr>
-          <w:rFonts w:asciiTheme="minorHAnsi" w:eastAsiaTheme="minorHAnsi" w:hAnsiTheme="minorHAnsi"/>
-          <w:sz w:val="30"/>
-        </w:rPr>
-        <w:t>점</w:t>
-      </w:r>
-      <w:r>
-        <w:rPr>
-          <w:rFonts w:asciiTheme="minorHAnsi" w:eastAsiaTheme="minorHAnsi" w:hAnsiTheme="minorHAnsi"/>
-          <w:sz w:val="30"/>
-        </w:rPr>
-        <w:t>]</w:t>
-      </w:r>
     </w:p>
     <w:p>
       <w:pPr>
@@ -3737,847 +3451,25 @@
         <w:ind w:left="844" w:hanging="844"/>
         <w:rPr>
           <w:rFonts w:asciiTheme="minorHAnsi" w:eastAsiaTheme="minorHAnsi" w:hAnsiTheme="minorHAnsi"/>
-          <w:color w:val="000000" w:themeColor="text1"/>
-          <w:bdr w:val="nil"/>
-        </w:rPr>
-      </w:pPr>
-      <w:r>
-        <w:rPr>
-          <w:rFonts w:asciiTheme="minorHAnsi" w:eastAsiaTheme="minorHAnsi" w:hAnsiTheme="minorHAnsi"/>
-          <w:color w:val="000000" w:themeColor="text1"/>
-        </w:rPr>
-        <w:t xml:space="preserve">   </w:t>
-      </w:r>
-      <w:r>
-        <w:rPr>
-          <w:rFonts w:asciiTheme="minorHAnsi" w:eastAsiaTheme="minorHAnsi" w:hAnsiTheme="minorHAnsi"/>
-          <w:color w:val="000000" w:themeColor="text1"/>
-        </w:rPr>
-        <w:t xml:space="preserve">○ </w:t>
-      </w:r>
-      <w:r>
-        <w:rPr>
-          <w:rFonts w:asciiTheme="minorHAnsi" w:eastAsiaTheme="minorHAnsi" w:hAnsiTheme="minorHAnsi"/>
-          <w:color w:val="000000" w:themeColor="text1"/>
-        </w:rPr>
-        <w:t>준비단계</w:t>
-      </w:r>
-      <w:r>
-        <w:rPr>
-          <w:rFonts w:asciiTheme="minorHAnsi" w:eastAsiaTheme="minorHAnsi" w:hAnsiTheme="minorHAnsi"/>
-          <w:color w:val="000000" w:themeColor="text1"/>
-        </w:rPr>
-        <w:t xml:space="preserve">: </w:t>
-      </w:r>
-      <w:r>
-        <w:rPr>
-          <w:rFonts w:asciiTheme="minorHAnsi" w:eastAsiaTheme="minorHAnsi" w:hAnsiTheme="minorHAnsi"/>
-          <w:color w:val="000000" w:themeColor="text1"/>
-          <w:bdr w:val="nil"/>
-        </w:rPr>
-        <w:t>3D</w:t>
-      </w:r>
-      <w:r>
-        <w:rPr>
-          <w:rFonts w:asciiTheme="minorHAnsi" w:eastAsiaTheme="minorHAnsi" w:hAnsiTheme="minorHAnsi"/>
-          <w:color w:val="000000" w:themeColor="text1"/>
-          <w:bdr w:val="nil"/>
-        </w:rPr>
-        <w:t>프로젝트를</w:t>
-      </w:r>
-      <w:r>
-        <w:rPr>
-          <w:rFonts w:asciiTheme="minorHAnsi" w:eastAsiaTheme="minorHAnsi" w:hAnsiTheme="minorHAnsi"/>
-          <w:color w:val="000000" w:themeColor="text1"/>
-          <w:bdr w:val="nil"/>
-        </w:rPr>
-        <w:t xml:space="preserve"> </w:t>
-      </w:r>
-      <w:r>
-        <w:rPr>
-          <w:rFonts w:asciiTheme="minorHAnsi" w:eastAsiaTheme="minorHAnsi" w:hAnsiTheme="minorHAnsi"/>
-          <w:color w:val="000000" w:themeColor="text1"/>
-          <w:bdr w:val="nil"/>
-        </w:rPr>
-        <w:t>만들어</w:t>
-      </w:r>
-      <w:r>
-        <w:rPr>
-          <w:rFonts w:asciiTheme="minorHAnsi" w:eastAsiaTheme="minorHAnsi" w:hAnsiTheme="minorHAnsi"/>
-          <w:color w:val="000000" w:themeColor="text1"/>
-          <w:bdr w:val="nil"/>
-        </w:rPr>
-        <w:t xml:space="preserve"> </w:t>
-      </w:r>
-      <w:r>
-        <w:rPr>
-          <w:rFonts w:asciiTheme="minorHAnsi" w:eastAsiaTheme="minorHAnsi" w:hAnsiTheme="minorHAnsi"/>
-          <w:color w:val="000000" w:themeColor="text1"/>
-          <w:bdr w:val="nil"/>
-        </w:rPr>
-        <w:t>보고</w:t>
-      </w:r>
-      <w:r>
-        <w:rPr>
-          <w:rFonts w:asciiTheme="minorHAnsi" w:eastAsiaTheme="minorHAnsi" w:hAnsiTheme="minorHAnsi"/>
-          <w:color w:val="000000" w:themeColor="text1"/>
-          <w:bdr w:val="nil"/>
-        </w:rPr>
-        <w:t xml:space="preserve"> </w:t>
-      </w:r>
-      <w:r>
-        <w:rPr>
-          <w:rFonts w:asciiTheme="minorHAnsi" w:eastAsiaTheme="minorHAnsi" w:hAnsiTheme="minorHAnsi"/>
-          <w:color w:val="000000" w:themeColor="text1"/>
-          <w:bdr w:val="nil"/>
-        </w:rPr>
-        <w:t>싶은</w:t>
-      </w:r>
-      <w:r>
-        <w:rPr>
-          <w:rFonts w:asciiTheme="minorHAnsi" w:eastAsiaTheme="minorHAnsi" w:hAnsiTheme="minorHAnsi"/>
-          <w:color w:val="000000" w:themeColor="text1"/>
-          <w:bdr w:val="nil"/>
-        </w:rPr>
-        <w:t xml:space="preserve"> </w:t>
-      </w:r>
-      <w:r>
-        <w:rPr>
-          <w:rFonts w:asciiTheme="minorHAnsi" w:eastAsiaTheme="minorHAnsi" w:hAnsiTheme="minorHAnsi"/>
-          <w:color w:val="000000" w:themeColor="text1"/>
-          <w:bdr w:val="nil"/>
-        </w:rPr>
-        <w:t>사람끼리</w:t>
-      </w:r>
-      <w:r>
-        <w:rPr>
-          <w:rFonts w:asciiTheme="minorHAnsi" w:eastAsiaTheme="minorHAnsi" w:hAnsiTheme="minorHAnsi"/>
-          <w:color w:val="000000" w:themeColor="text1"/>
-          <w:bdr w:val="nil"/>
-        </w:rPr>
-        <w:t xml:space="preserve"> </w:t>
-      </w:r>
-      <w:r>
-        <w:rPr>
-          <w:rFonts w:asciiTheme="minorHAnsi" w:eastAsiaTheme="minorHAnsi" w:hAnsiTheme="minorHAnsi"/>
-          <w:color w:val="000000" w:themeColor="text1"/>
-          <w:bdr w:val="nil"/>
-        </w:rPr>
-        <w:t>모여서</w:t>
-      </w:r>
-      <w:r>
-        <w:rPr>
-          <w:rFonts w:asciiTheme="minorHAnsi" w:eastAsiaTheme="minorHAnsi" w:hAnsiTheme="minorHAnsi"/>
-          <w:color w:val="000000" w:themeColor="text1"/>
-          <w:bdr w:val="nil"/>
-        </w:rPr>
-        <w:t xml:space="preserve"> </w:t>
-      </w:r>
-      <w:r>
-        <w:rPr>
-          <w:rFonts w:asciiTheme="minorHAnsi" w:eastAsiaTheme="minorHAnsi" w:hAnsiTheme="minorHAnsi"/>
-          <w:color w:val="000000" w:themeColor="text1"/>
-          <w:bdr w:val="nil"/>
-        </w:rPr>
-        <w:t>팀을</w:t>
-      </w:r>
-      <w:r>
-        <w:rPr>
-          <w:rFonts w:asciiTheme="minorHAnsi" w:eastAsiaTheme="minorHAnsi" w:hAnsiTheme="minorHAnsi"/>
-          <w:color w:val="000000" w:themeColor="text1"/>
-          <w:bdr w:val="nil"/>
-        </w:rPr>
-        <w:t xml:space="preserve"> </w:t>
-      </w:r>
-      <w:r>
-        <w:rPr>
-          <w:rFonts w:asciiTheme="minorHAnsi" w:eastAsiaTheme="minorHAnsi" w:hAnsiTheme="minorHAnsi"/>
-          <w:color w:val="000000" w:themeColor="text1"/>
-          <w:bdr w:val="nil"/>
-        </w:rPr>
-        <w:t>구축하여</w:t>
-      </w:r>
-      <w:r>
-        <w:rPr>
-          <w:rFonts w:asciiTheme="minorHAnsi" w:eastAsiaTheme="minorHAnsi" w:hAnsiTheme="minorHAnsi"/>
-          <w:color w:val="000000" w:themeColor="text1"/>
-          <w:bdr w:val="nil"/>
-        </w:rPr>
-        <w:t xml:space="preserve"> </w:t>
-      </w:r>
-      <w:r>
-        <w:rPr>
-          <w:rFonts w:asciiTheme="minorHAnsi" w:eastAsiaTheme="minorHAnsi" w:hAnsiTheme="minorHAnsi"/>
-          <w:color w:val="000000" w:themeColor="text1"/>
-          <w:bdr w:val="nil"/>
-        </w:rPr>
-        <w:t>어떤</w:t>
-      </w:r>
-      <w:r>
-        <w:rPr>
-          <w:rFonts w:asciiTheme="minorHAnsi" w:eastAsiaTheme="minorHAnsi" w:hAnsiTheme="minorHAnsi"/>
-          <w:color w:val="000000" w:themeColor="text1"/>
-          <w:bdr w:val="nil"/>
-        </w:rPr>
-        <w:t xml:space="preserve"> </w:t>
-      </w:r>
-      <w:r>
-        <w:rPr>
-          <w:rFonts w:asciiTheme="minorHAnsi" w:eastAsiaTheme="minorHAnsi" w:hAnsiTheme="minorHAnsi"/>
-          <w:color w:val="000000" w:themeColor="text1"/>
-          <w:bdr w:val="nil"/>
-        </w:rPr>
-        <w:t>프로젝트를</w:t>
-      </w:r>
-      <w:r>
-        <w:rPr>
-          <w:rFonts w:asciiTheme="minorHAnsi" w:eastAsiaTheme="minorHAnsi" w:hAnsiTheme="minorHAnsi"/>
-          <w:color w:val="000000" w:themeColor="text1"/>
-          <w:bdr w:val="nil"/>
-        </w:rPr>
-        <w:t xml:space="preserve"> </w:t>
-      </w:r>
-      <w:r>
-        <w:rPr>
-          <w:rFonts w:asciiTheme="minorHAnsi" w:eastAsiaTheme="minorHAnsi" w:hAnsiTheme="minorHAnsi"/>
-          <w:color w:val="000000" w:themeColor="text1"/>
-          <w:bdr w:val="nil"/>
-        </w:rPr>
-        <w:t>할까</w:t>
-      </w:r>
-      <w:r>
-        <w:rPr>
-          <w:rFonts w:asciiTheme="minorHAnsi" w:eastAsiaTheme="minorHAnsi" w:hAnsiTheme="minorHAnsi"/>
-          <w:color w:val="000000" w:themeColor="text1"/>
-          <w:bdr w:val="nil"/>
-        </w:rPr>
-        <w:t xml:space="preserve"> </w:t>
-      </w:r>
-      <w:r>
-        <w:rPr>
-          <w:rFonts w:asciiTheme="minorHAnsi" w:eastAsiaTheme="minorHAnsi" w:hAnsiTheme="minorHAnsi"/>
-          <w:color w:val="000000" w:themeColor="text1"/>
-          <w:bdr w:val="nil"/>
-        </w:rPr>
-        <w:t>고민하던</w:t>
-      </w:r>
-      <w:r>
-        <w:rPr>
-          <w:rFonts w:asciiTheme="minorHAnsi" w:eastAsiaTheme="minorHAnsi" w:hAnsiTheme="minorHAnsi" w:hint="eastAsia"/>
-          <w:color w:val="000000" w:themeColor="text1"/>
-          <w:bdr w:val="nil"/>
-        </w:rPr>
-        <w:t xml:space="preserve"> </w:t>
-      </w:r>
-      <w:r>
-        <w:rPr>
-          <w:rFonts w:asciiTheme="minorHAnsi" w:eastAsiaTheme="minorHAnsi" w:hAnsiTheme="minorHAnsi"/>
-          <w:color w:val="000000" w:themeColor="text1"/>
-          <w:bdr w:val="nil"/>
-        </w:rPr>
-        <w:t>중에</w:t>
-      </w:r>
-      <w:r>
-        <w:rPr>
-          <w:rFonts w:asciiTheme="minorHAnsi" w:eastAsiaTheme="minorHAnsi" w:hAnsiTheme="minorHAnsi"/>
-          <w:color w:val="000000" w:themeColor="text1"/>
-          <w:bdr w:val="nil"/>
-        </w:rPr>
-        <w:t xml:space="preserve"> </w:t>
-      </w:r>
-      <w:r>
-        <w:rPr>
-          <w:rFonts w:asciiTheme="minorHAnsi" w:eastAsiaTheme="minorHAnsi" w:hAnsiTheme="minorHAnsi"/>
-          <w:color w:val="000000" w:themeColor="text1"/>
-          <w:bdr w:val="nil"/>
-        </w:rPr>
-        <w:t>그</w:t>
-      </w:r>
-      <w:r>
-        <w:rPr>
-          <w:rFonts w:asciiTheme="minorHAnsi" w:eastAsiaTheme="minorHAnsi" w:hAnsiTheme="minorHAnsi" w:hint="eastAsia"/>
-          <w:color w:val="000000" w:themeColor="text1"/>
-          <w:bdr w:val="nil"/>
-        </w:rPr>
-        <w:t xml:space="preserve"> </w:t>
-      </w:r>
-      <w:r>
-        <w:rPr>
-          <w:rFonts w:asciiTheme="minorHAnsi" w:eastAsiaTheme="minorHAnsi" w:hAnsiTheme="minorHAnsi"/>
-          <w:color w:val="000000" w:themeColor="text1"/>
-          <w:bdr w:val="nil"/>
-        </w:rPr>
-        <w:t>당시에</w:t>
-      </w:r>
-      <w:r>
-        <w:rPr>
-          <w:rFonts w:asciiTheme="minorHAnsi" w:eastAsiaTheme="minorHAnsi" w:hAnsiTheme="minorHAnsi"/>
-          <w:color w:val="000000" w:themeColor="text1"/>
-          <w:bdr w:val="nil"/>
-        </w:rPr>
-        <w:t xml:space="preserve"> </w:t>
-      </w:r>
-      <w:r>
-        <w:rPr>
-          <w:rFonts w:asciiTheme="minorHAnsi" w:eastAsiaTheme="minorHAnsi" w:hAnsiTheme="minorHAnsi"/>
-          <w:color w:val="000000" w:themeColor="text1"/>
-          <w:bdr w:val="nil"/>
-        </w:rPr>
-        <w:t>공통적으로</w:t>
-      </w:r>
-      <w:r>
-        <w:rPr>
-          <w:rFonts w:asciiTheme="minorHAnsi" w:eastAsiaTheme="minorHAnsi" w:hAnsiTheme="minorHAnsi"/>
-          <w:color w:val="000000" w:themeColor="text1"/>
-          <w:bdr w:val="nil"/>
-        </w:rPr>
-        <w:t xml:space="preserve"> </w:t>
-      </w:r>
-      <w:proofErr w:type="gramStart"/>
-      <w:r>
-        <w:rPr>
-          <w:rFonts w:asciiTheme="minorHAnsi" w:eastAsiaTheme="minorHAnsi" w:hAnsiTheme="minorHAnsi"/>
-          <w:color w:val="000000" w:themeColor="text1"/>
-          <w:bdr w:val="nil"/>
-        </w:rPr>
-        <w:t>하고있던</w:t>
-      </w:r>
-      <w:proofErr w:type="gramEnd"/>
-      <w:r>
-        <w:rPr>
-          <w:rFonts w:asciiTheme="minorHAnsi" w:eastAsiaTheme="minorHAnsi" w:hAnsiTheme="minorHAnsi"/>
-          <w:color w:val="000000" w:themeColor="text1"/>
-          <w:bdr w:val="nil"/>
-        </w:rPr>
-        <w:t xml:space="preserve"> </w:t>
-      </w:r>
-      <w:r>
-        <w:rPr>
-          <w:rFonts w:asciiTheme="minorHAnsi" w:eastAsiaTheme="minorHAnsi" w:hAnsiTheme="minorHAnsi"/>
-          <w:color w:val="000000" w:themeColor="text1"/>
-          <w:bdr w:val="nil"/>
-        </w:rPr>
-        <w:t>게임인</w:t>
-      </w:r>
-      <w:r>
-        <w:rPr>
-          <w:rFonts w:asciiTheme="minorHAnsi" w:eastAsiaTheme="minorHAnsi" w:hAnsiTheme="minorHAnsi"/>
-          <w:color w:val="000000" w:themeColor="text1"/>
-          <w:bdr w:val="nil"/>
-        </w:rPr>
-        <w:t xml:space="preserve"> </w:t>
-      </w:r>
-      <w:r>
-        <w:rPr>
-          <w:rFonts w:asciiTheme="minorHAnsi" w:eastAsiaTheme="minorHAnsi" w:hAnsiTheme="minorHAnsi"/>
-          <w:color w:val="000000" w:themeColor="text1"/>
-          <w:bdr w:val="nil"/>
-        </w:rPr>
-        <w:t>문명</w:t>
-      </w:r>
-      <w:r>
-        <w:rPr>
-          <w:rFonts w:asciiTheme="minorHAnsi" w:eastAsiaTheme="minorHAnsi" w:hAnsiTheme="minorHAnsi"/>
-          <w:color w:val="000000" w:themeColor="text1"/>
-          <w:bdr w:val="nil"/>
-        </w:rPr>
-        <w:t>6</w:t>
-      </w:r>
-      <w:r>
-        <w:rPr>
-          <w:rFonts w:asciiTheme="minorHAnsi" w:eastAsiaTheme="minorHAnsi" w:hAnsiTheme="minorHAnsi"/>
-          <w:color w:val="000000" w:themeColor="text1"/>
-          <w:bdr w:val="nil"/>
-        </w:rPr>
-        <w:t>에서</w:t>
-      </w:r>
-      <w:r>
-        <w:rPr>
-          <w:rFonts w:asciiTheme="minorHAnsi" w:eastAsiaTheme="minorHAnsi" w:hAnsiTheme="minorHAnsi"/>
-          <w:color w:val="000000" w:themeColor="text1"/>
-          <w:bdr w:val="nil"/>
-        </w:rPr>
-        <w:t xml:space="preserve"> </w:t>
-      </w:r>
-      <w:r>
-        <w:rPr>
-          <w:rFonts w:asciiTheme="minorHAnsi" w:eastAsiaTheme="minorHAnsi" w:hAnsiTheme="minorHAnsi"/>
-          <w:color w:val="000000" w:themeColor="text1"/>
-          <w:bdr w:val="nil"/>
-        </w:rPr>
-        <w:t>영감을</w:t>
-      </w:r>
-      <w:r>
-        <w:rPr>
-          <w:rFonts w:asciiTheme="minorHAnsi" w:eastAsiaTheme="minorHAnsi" w:hAnsiTheme="minorHAnsi"/>
-          <w:color w:val="000000" w:themeColor="text1"/>
-          <w:bdr w:val="nil"/>
-        </w:rPr>
-        <w:t xml:space="preserve"> </w:t>
-      </w:r>
-      <w:r>
-        <w:rPr>
-          <w:rFonts w:asciiTheme="minorHAnsi" w:eastAsiaTheme="minorHAnsi" w:hAnsiTheme="minorHAnsi"/>
-          <w:color w:val="000000" w:themeColor="text1"/>
-          <w:bdr w:val="nil"/>
-        </w:rPr>
-        <w:t>얻어서</w:t>
-      </w:r>
-      <w:r>
-        <w:rPr>
-          <w:rFonts w:asciiTheme="minorHAnsi" w:eastAsiaTheme="minorHAnsi" w:hAnsiTheme="minorHAnsi"/>
-          <w:color w:val="000000" w:themeColor="text1"/>
-          <w:bdr w:val="nil"/>
-        </w:rPr>
-        <w:t xml:space="preserve"> 4X</w:t>
-      </w:r>
-      <w:r>
-        <w:rPr>
-          <w:rFonts w:asciiTheme="minorHAnsi" w:eastAsiaTheme="minorHAnsi" w:hAnsiTheme="minorHAnsi"/>
-          <w:color w:val="000000" w:themeColor="text1"/>
-          <w:bdr w:val="nil"/>
-        </w:rPr>
-        <w:t>게임에서</w:t>
-      </w:r>
-      <w:r>
-        <w:rPr>
-          <w:rFonts w:asciiTheme="minorHAnsi" w:eastAsiaTheme="minorHAnsi" w:hAnsiTheme="minorHAnsi"/>
-          <w:color w:val="000000" w:themeColor="text1"/>
-          <w:bdr w:val="nil"/>
-        </w:rPr>
-        <w:t xml:space="preserve"> </w:t>
-      </w:r>
-      <w:r>
-        <w:rPr>
-          <w:rFonts w:asciiTheme="minorHAnsi" w:eastAsiaTheme="minorHAnsi" w:hAnsiTheme="minorHAnsi"/>
-          <w:color w:val="000000" w:themeColor="text1"/>
-          <w:bdr w:val="nil"/>
-        </w:rPr>
-        <w:t>미사일을</w:t>
-      </w:r>
-      <w:r>
-        <w:rPr>
-          <w:rFonts w:asciiTheme="minorHAnsi" w:eastAsiaTheme="minorHAnsi" w:hAnsiTheme="minorHAnsi"/>
-          <w:color w:val="000000" w:themeColor="text1"/>
-          <w:bdr w:val="nil"/>
-        </w:rPr>
-        <w:t xml:space="preserve"> </w:t>
-      </w:r>
-      <w:r>
-        <w:rPr>
-          <w:rFonts w:asciiTheme="minorHAnsi" w:eastAsiaTheme="minorHAnsi" w:hAnsiTheme="minorHAnsi"/>
-          <w:color w:val="000000" w:themeColor="text1"/>
-          <w:bdr w:val="nil"/>
-        </w:rPr>
-        <w:t>통한</w:t>
-      </w:r>
-      <w:r>
-        <w:rPr>
-          <w:rFonts w:asciiTheme="minorHAnsi" w:eastAsiaTheme="minorHAnsi" w:hAnsiTheme="minorHAnsi"/>
-          <w:color w:val="000000" w:themeColor="text1"/>
-          <w:bdr w:val="nil"/>
-        </w:rPr>
-        <w:t xml:space="preserve"> </w:t>
-      </w:r>
-      <w:r>
-        <w:rPr>
-          <w:rFonts w:asciiTheme="minorHAnsi" w:eastAsiaTheme="minorHAnsi" w:hAnsiTheme="minorHAnsi"/>
-          <w:color w:val="000000" w:themeColor="text1"/>
-          <w:bdr w:val="nil"/>
-        </w:rPr>
-        <w:t>전투가</w:t>
-      </w:r>
-      <w:r>
-        <w:rPr>
-          <w:rFonts w:asciiTheme="minorHAnsi" w:eastAsiaTheme="minorHAnsi" w:hAnsiTheme="minorHAnsi"/>
-          <w:color w:val="000000" w:themeColor="text1"/>
-          <w:bdr w:val="nil"/>
-        </w:rPr>
-        <w:t xml:space="preserve"> </w:t>
-      </w:r>
-      <w:r>
-        <w:rPr>
-          <w:rFonts w:asciiTheme="minorHAnsi" w:eastAsiaTheme="minorHAnsi" w:hAnsiTheme="minorHAnsi" w:hint="eastAsia"/>
-          <w:color w:val="000000" w:themeColor="text1"/>
-          <w:bdr w:val="nil"/>
-        </w:rPr>
-        <w:t>주가</w:t>
-      </w:r>
-      <w:r>
-        <w:rPr>
-          <w:rFonts w:asciiTheme="minorHAnsi" w:eastAsiaTheme="minorHAnsi" w:hAnsiTheme="minorHAnsi"/>
-          <w:color w:val="000000" w:themeColor="text1"/>
-          <w:bdr w:val="nil"/>
-        </w:rPr>
-        <w:t xml:space="preserve"> </w:t>
-      </w:r>
-      <w:r>
-        <w:rPr>
-          <w:rFonts w:asciiTheme="minorHAnsi" w:eastAsiaTheme="minorHAnsi" w:hAnsiTheme="minorHAnsi"/>
-          <w:color w:val="000000" w:themeColor="text1"/>
-          <w:bdr w:val="nil"/>
-        </w:rPr>
-        <w:t>되는</w:t>
-      </w:r>
-      <w:r>
-        <w:rPr>
-          <w:rFonts w:asciiTheme="minorHAnsi" w:eastAsiaTheme="minorHAnsi" w:hAnsiTheme="minorHAnsi"/>
-          <w:color w:val="000000" w:themeColor="text1"/>
-          <w:bdr w:val="nil"/>
-        </w:rPr>
-        <w:t xml:space="preserve"> </w:t>
-      </w:r>
-      <w:r>
-        <w:rPr>
-          <w:rFonts w:asciiTheme="minorHAnsi" w:eastAsiaTheme="minorHAnsi" w:hAnsiTheme="minorHAnsi"/>
-          <w:color w:val="000000" w:themeColor="text1"/>
-          <w:bdr w:val="nil"/>
-        </w:rPr>
-        <w:t>게임을</w:t>
-      </w:r>
-      <w:r>
-        <w:rPr>
-          <w:rFonts w:asciiTheme="minorHAnsi" w:eastAsiaTheme="minorHAnsi" w:hAnsiTheme="minorHAnsi"/>
-          <w:color w:val="000000" w:themeColor="text1"/>
-          <w:bdr w:val="nil"/>
-        </w:rPr>
-        <w:t xml:space="preserve"> </w:t>
-      </w:r>
-      <w:r>
-        <w:rPr>
-          <w:rFonts w:asciiTheme="minorHAnsi" w:eastAsiaTheme="minorHAnsi" w:hAnsiTheme="minorHAnsi"/>
-          <w:color w:val="000000" w:themeColor="text1"/>
-          <w:bdr w:val="nil"/>
-        </w:rPr>
-        <w:t>만들면</w:t>
-      </w:r>
-      <w:r>
-        <w:rPr>
-          <w:rFonts w:asciiTheme="minorHAnsi" w:eastAsiaTheme="minorHAnsi" w:hAnsiTheme="minorHAnsi"/>
-          <w:color w:val="000000" w:themeColor="text1"/>
-          <w:bdr w:val="nil"/>
-        </w:rPr>
-        <w:t xml:space="preserve"> </w:t>
-      </w:r>
-      <w:r>
-        <w:rPr>
-          <w:rFonts w:asciiTheme="minorHAnsi" w:eastAsiaTheme="minorHAnsi" w:hAnsiTheme="minorHAnsi"/>
-          <w:color w:val="000000" w:themeColor="text1"/>
-          <w:bdr w:val="nil"/>
-        </w:rPr>
-        <w:t>어떨까</w:t>
-      </w:r>
-      <w:r>
-        <w:rPr>
-          <w:rFonts w:asciiTheme="minorHAnsi" w:eastAsiaTheme="minorHAnsi" w:hAnsiTheme="minorHAnsi"/>
-          <w:color w:val="000000" w:themeColor="text1"/>
-          <w:bdr w:val="nil"/>
-        </w:rPr>
-        <w:t xml:space="preserve">? </w:t>
-      </w:r>
-      <w:r>
-        <w:rPr>
-          <w:rFonts w:asciiTheme="minorHAnsi" w:eastAsiaTheme="minorHAnsi" w:hAnsiTheme="minorHAnsi"/>
-          <w:color w:val="000000" w:themeColor="text1"/>
-          <w:bdr w:val="nil"/>
-        </w:rPr>
-        <w:t>라는</w:t>
-      </w:r>
-      <w:r>
-        <w:rPr>
-          <w:rFonts w:asciiTheme="minorHAnsi" w:eastAsiaTheme="minorHAnsi" w:hAnsiTheme="minorHAnsi"/>
-          <w:color w:val="000000" w:themeColor="text1"/>
-          <w:bdr w:val="nil"/>
-        </w:rPr>
-        <w:t xml:space="preserve"> </w:t>
-      </w:r>
-      <w:r>
-        <w:rPr>
-          <w:rFonts w:asciiTheme="minorHAnsi" w:eastAsiaTheme="minorHAnsi" w:hAnsiTheme="minorHAnsi"/>
-          <w:color w:val="000000" w:themeColor="text1"/>
-          <w:bdr w:val="nil"/>
-        </w:rPr>
-        <w:t>발상에서</w:t>
-      </w:r>
-      <w:r>
-        <w:rPr>
-          <w:rFonts w:asciiTheme="minorHAnsi" w:eastAsiaTheme="minorHAnsi" w:hAnsiTheme="minorHAnsi"/>
-          <w:color w:val="000000" w:themeColor="text1"/>
-          <w:bdr w:val="nil"/>
-        </w:rPr>
-        <w:t xml:space="preserve"> </w:t>
-      </w:r>
-      <w:r>
-        <w:rPr>
-          <w:rFonts w:asciiTheme="minorHAnsi" w:eastAsiaTheme="minorHAnsi" w:hAnsiTheme="minorHAnsi"/>
-          <w:color w:val="000000" w:themeColor="text1"/>
-          <w:bdr w:val="nil"/>
-        </w:rPr>
-        <w:t>프로젝트가</w:t>
-      </w:r>
-      <w:r>
-        <w:rPr>
-          <w:rFonts w:asciiTheme="minorHAnsi" w:eastAsiaTheme="minorHAnsi" w:hAnsiTheme="minorHAnsi"/>
-          <w:color w:val="000000" w:themeColor="text1"/>
-          <w:bdr w:val="nil"/>
-        </w:rPr>
-        <w:t xml:space="preserve"> </w:t>
-      </w:r>
-      <w:r>
-        <w:rPr>
-          <w:rFonts w:asciiTheme="minorHAnsi" w:eastAsiaTheme="minorHAnsi" w:hAnsiTheme="minorHAnsi"/>
-          <w:color w:val="000000" w:themeColor="text1"/>
-          <w:bdr w:val="nil"/>
-        </w:rPr>
-        <w:t>출발하였습니다</w:t>
-      </w:r>
-      <w:r>
-        <w:rPr>
-          <w:rFonts w:asciiTheme="minorHAnsi" w:eastAsiaTheme="minorHAnsi" w:hAnsiTheme="minorHAnsi"/>
-          <w:color w:val="000000" w:themeColor="text1"/>
-          <w:bdr w:val="nil"/>
-        </w:rPr>
-        <w:t>.</w:t>
-      </w:r>
+          <w:sz w:val="30"/>
+        </w:rPr>
+      </w:pPr>
     </w:p>
     <w:p>
       <w:pPr>
         <w:pStyle w:val="a3"/>
         <w:ind w:left="844" w:hanging="844"/>
         <w:rPr>
-          <w:rFonts w:asciiTheme="minorHAnsi" w:eastAsiaTheme="minorHAnsi" w:hAnsiTheme="minorHAnsi" w:hint="eastAsia"/>
-          <w:color w:val="000000" w:themeColor="text1"/>
-        </w:rPr>
-      </w:pPr>
-      <w:r>
-        <w:rPr>
-          <w:rFonts w:asciiTheme="minorHAnsi" w:eastAsiaTheme="minorHAnsi" w:hAnsiTheme="minorHAnsi"/>
-          <w:color w:val="000000" w:themeColor="text1"/>
-        </w:rPr>
-        <w:t xml:space="preserve">   ○ </w:t>
-      </w:r>
-      <w:r>
-        <w:rPr>
-          <w:rFonts w:asciiTheme="minorHAnsi" w:eastAsiaTheme="minorHAnsi" w:hAnsiTheme="minorHAnsi"/>
-          <w:color w:val="000000" w:themeColor="text1"/>
-        </w:rPr>
-        <w:t>설계단계</w:t>
-      </w:r>
-      <w:r>
-        <w:rPr>
-          <w:rFonts w:asciiTheme="minorHAnsi" w:eastAsiaTheme="minorHAnsi" w:hAnsiTheme="minorHAnsi"/>
-          <w:color w:val="000000" w:themeColor="text1"/>
-        </w:rPr>
-        <w:t xml:space="preserve">: </w:t>
-      </w:r>
-      <w:r>
-        <w:rPr>
-          <w:rFonts w:asciiTheme="minorHAnsi" w:eastAsiaTheme="minorHAnsi" w:hAnsiTheme="minorHAnsi" w:hint="eastAsia"/>
-          <w:color w:val="000000" w:themeColor="text1"/>
-        </w:rPr>
-        <w:t xml:space="preserve">서로 협업을 </w:t>
-      </w:r>
-      <w:proofErr w:type="spellStart"/>
-      <w:r>
-        <w:rPr>
-          <w:rFonts w:asciiTheme="minorHAnsi" w:eastAsiaTheme="minorHAnsi" w:hAnsiTheme="minorHAnsi" w:hint="eastAsia"/>
-          <w:color w:val="000000" w:themeColor="text1"/>
-        </w:rPr>
-        <w:t>원할하게</w:t>
-      </w:r>
-      <w:proofErr w:type="spellEnd"/>
-      <w:r>
-        <w:rPr>
-          <w:rFonts w:asciiTheme="minorHAnsi" w:eastAsiaTheme="minorHAnsi" w:hAnsiTheme="minorHAnsi" w:hint="eastAsia"/>
-          <w:color w:val="000000" w:themeColor="text1"/>
-        </w:rPr>
-        <w:t xml:space="preserve"> 하기 위해서 </w:t>
-      </w:r>
-      <w:r>
-        <w:rPr>
-          <w:rFonts w:asciiTheme="minorHAnsi" w:eastAsiaTheme="minorHAnsi" w:hAnsiTheme="minorHAnsi"/>
-          <w:color w:val="000000" w:themeColor="text1"/>
-        </w:rPr>
-        <w:t>SourceTree</w:t>
-      </w:r>
-      <w:r>
-        <w:rPr>
-          <w:rFonts w:asciiTheme="minorHAnsi" w:eastAsiaTheme="minorHAnsi" w:hAnsiTheme="minorHAnsi" w:hint="eastAsia"/>
-          <w:color w:val="000000" w:themeColor="text1"/>
-        </w:rPr>
-        <w:t xml:space="preserve">를 사용해 </w:t>
-      </w:r>
-      <w:proofErr w:type="spellStart"/>
-      <w:r>
-        <w:rPr>
-          <w:rFonts w:asciiTheme="minorHAnsi" w:eastAsiaTheme="minorHAnsi" w:hAnsiTheme="minorHAnsi" w:hint="eastAsia"/>
-          <w:color w:val="000000" w:themeColor="text1"/>
-        </w:rPr>
-        <w:t>G</w:t>
-      </w:r>
-      <w:r>
-        <w:rPr>
-          <w:rFonts w:asciiTheme="minorHAnsi" w:eastAsiaTheme="minorHAnsi" w:hAnsiTheme="minorHAnsi"/>
-          <w:color w:val="000000" w:themeColor="text1"/>
-        </w:rPr>
-        <w:t>ithub</w:t>
-      </w:r>
-      <w:proofErr w:type="spellEnd"/>
-      <w:r>
-        <w:rPr>
-          <w:rFonts w:asciiTheme="minorHAnsi" w:eastAsiaTheme="minorHAnsi" w:hAnsiTheme="minorHAnsi" w:hint="eastAsia"/>
-          <w:color w:val="000000" w:themeColor="text1"/>
-        </w:rPr>
-        <w:t>을</w:t>
-      </w:r>
-      <w:r>
-        <w:rPr>
-          <w:rFonts w:asciiTheme="minorHAnsi" w:eastAsiaTheme="minorHAnsi" w:hAnsiTheme="minorHAnsi" w:hint="eastAsia"/>
-          <w:color w:val="000000" w:themeColor="text1"/>
-        </w:rPr>
-        <w:t xml:space="preserve"> 통해 협업하기로</w:t>
-      </w:r>
-      <w:r>
-        <w:rPr>
-          <w:rFonts w:asciiTheme="minorHAnsi" w:eastAsiaTheme="minorHAnsi" w:hAnsiTheme="minorHAnsi"/>
-          <w:color w:val="000000" w:themeColor="text1"/>
-        </w:rPr>
-        <w:t xml:space="preserve"> </w:t>
-      </w:r>
-      <w:r>
-        <w:rPr>
-          <w:rFonts w:asciiTheme="minorHAnsi" w:eastAsiaTheme="minorHAnsi" w:hAnsiTheme="minorHAnsi" w:hint="eastAsia"/>
-          <w:color w:val="000000" w:themeColor="text1"/>
-        </w:rPr>
-        <w:t>했고</w:t>
-      </w:r>
-      <w:r>
-        <w:rPr>
-          <w:rFonts w:asciiTheme="minorHAnsi" w:eastAsiaTheme="minorHAnsi" w:hAnsiTheme="minorHAnsi" w:hint="eastAsia"/>
-          <w:color w:val="000000" w:themeColor="text1"/>
-        </w:rPr>
-        <w:t>,</w:t>
-      </w:r>
-      <w:r>
-        <w:rPr>
-          <w:rFonts w:asciiTheme="minorHAnsi" w:eastAsiaTheme="minorHAnsi" w:hAnsiTheme="minorHAnsi"/>
-          <w:color w:val="000000" w:themeColor="text1"/>
-        </w:rPr>
-        <w:t xml:space="preserve"> </w:t>
-      </w:r>
-      <w:r>
-        <w:rPr>
-          <w:rFonts w:asciiTheme="minorHAnsi" w:eastAsiaTheme="minorHAnsi" w:hAnsiTheme="minorHAnsi" w:hint="eastAsia"/>
-          <w:color w:val="000000" w:themeColor="text1"/>
-        </w:rPr>
-        <w:t xml:space="preserve">개발의 진행은 미리 준비하였던 기획의 구체화와 동시에 </w:t>
-      </w:r>
-      <w:proofErr w:type="spellStart"/>
-      <w:r>
-        <w:rPr>
-          <w:rFonts w:asciiTheme="minorHAnsi" w:eastAsiaTheme="minorHAnsi" w:hAnsiTheme="minorHAnsi" w:hint="eastAsia"/>
-          <w:color w:val="000000" w:themeColor="text1"/>
-        </w:rPr>
-        <w:t>에셋</w:t>
-      </w:r>
-      <w:proofErr w:type="spellEnd"/>
-      <w:r>
-        <w:rPr>
-          <w:rFonts w:asciiTheme="minorHAnsi" w:eastAsiaTheme="minorHAnsi" w:hAnsiTheme="minorHAnsi" w:hint="eastAsia"/>
-          <w:color w:val="000000" w:themeColor="text1"/>
-        </w:rPr>
-        <w:t xml:space="preserve"> 탐색</w:t>
-      </w:r>
-      <w:r>
-        <w:rPr>
-          <w:rFonts w:asciiTheme="minorHAnsi" w:eastAsiaTheme="minorHAnsi" w:hAnsiTheme="minorHAnsi" w:hint="eastAsia"/>
-          <w:color w:val="000000" w:themeColor="text1"/>
-        </w:rPr>
-        <w:t xml:space="preserve"> 기간을 먼저 두고,</w:t>
-      </w:r>
-      <w:r>
-        <w:rPr>
-          <w:rFonts w:asciiTheme="minorHAnsi" w:eastAsiaTheme="minorHAnsi" w:hAnsiTheme="minorHAnsi"/>
-          <w:color w:val="000000" w:themeColor="text1"/>
-        </w:rPr>
-        <w:t xml:space="preserve"> </w:t>
-      </w:r>
-      <w:r>
-        <w:rPr>
-          <w:rFonts w:asciiTheme="minorHAnsi" w:eastAsiaTheme="minorHAnsi" w:hAnsiTheme="minorHAnsi" w:hint="eastAsia"/>
-          <w:color w:val="000000" w:themeColor="text1"/>
-        </w:rPr>
-        <w:t>구체화된</w:t>
-      </w:r>
-      <w:r>
-        <w:rPr>
-          <w:rFonts w:asciiTheme="minorHAnsi" w:eastAsiaTheme="minorHAnsi" w:hAnsiTheme="minorHAnsi"/>
-          <w:color w:val="000000" w:themeColor="text1"/>
-        </w:rPr>
-        <w:t xml:space="preserve"> </w:t>
-      </w:r>
-      <w:r>
-        <w:rPr>
-          <w:rFonts w:asciiTheme="minorHAnsi" w:eastAsiaTheme="minorHAnsi" w:hAnsiTheme="minorHAnsi" w:hint="eastAsia"/>
-          <w:color w:val="000000" w:themeColor="text1"/>
-        </w:rPr>
-        <w:t>기획안을 가지고 필요한 것들을 순차적으로 정하여 개발하기로 하였</w:t>
-      </w:r>
-      <w:r>
-        <w:rPr>
-          <w:rFonts w:asciiTheme="minorHAnsi" w:eastAsiaTheme="minorHAnsi" w:hAnsiTheme="minorHAnsi" w:hint="eastAsia"/>
-          <w:color w:val="000000" w:themeColor="text1"/>
-        </w:rPr>
-        <w:t>고,</w:t>
-      </w:r>
-      <w:r>
-        <w:rPr>
-          <w:rFonts w:asciiTheme="minorHAnsi" w:eastAsiaTheme="minorHAnsi" w:hAnsiTheme="minorHAnsi" w:hint="eastAsia"/>
-          <w:color w:val="000000" w:themeColor="text1"/>
-        </w:rPr>
-        <w:t xml:space="preserve"> 대부분의 </w:t>
-      </w:r>
-      <w:r>
-        <w:rPr>
-          <w:rFonts w:asciiTheme="minorHAnsi" w:eastAsiaTheme="minorHAnsi" w:hAnsiTheme="minorHAnsi"/>
-          <w:color w:val="000000" w:themeColor="text1"/>
-        </w:rPr>
-        <w:t xml:space="preserve">UI </w:t>
-      </w:r>
-      <w:r>
-        <w:rPr>
-          <w:rFonts w:asciiTheme="minorHAnsi" w:eastAsiaTheme="minorHAnsi" w:hAnsiTheme="minorHAnsi" w:hint="eastAsia"/>
-          <w:color w:val="000000" w:themeColor="text1"/>
-        </w:rPr>
-        <w:t>디자인과 아트 리소스 제작은 개발과 동시에</w:t>
-      </w:r>
-      <w:r>
-        <w:rPr>
-          <w:rFonts w:asciiTheme="minorHAnsi" w:eastAsiaTheme="minorHAnsi" w:hAnsiTheme="minorHAnsi"/>
-          <w:color w:val="000000" w:themeColor="text1"/>
-        </w:rPr>
-        <w:t xml:space="preserve"> </w:t>
-      </w:r>
-      <w:r>
-        <w:rPr>
-          <w:rFonts w:asciiTheme="minorHAnsi" w:eastAsiaTheme="minorHAnsi" w:hAnsiTheme="minorHAnsi" w:hint="eastAsia"/>
-          <w:color w:val="000000" w:themeColor="text1"/>
-        </w:rPr>
-        <w:t>하도록 하</w:t>
-      </w:r>
-      <w:r>
-        <w:rPr>
-          <w:rFonts w:asciiTheme="minorHAnsi" w:eastAsiaTheme="minorHAnsi" w:hAnsiTheme="minorHAnsi" w:hint="eastAsia"/>
-          <w:color w:val="000000" w:themeColor="text1"/>
-        </w:rPr>
-        <w:t>였습니</w:t>
-      </w:r>
-      <w:r>
-        <w:rPr>
-          <w:rFonts w:asciiTheme="minorHAnsi" w:eastAsiaTheme="minorHAnsi" w:hAnsiTheme="minorHAnsi" w:hint="eastAsia"/>
-          <w:color w:val="000000" w:themeColor="text1"/>
-        </w:rPr>
-        <w:t>다.</w:t>
+          <w:rFonts w:asciiTheme="minorHAnsi" w:eastAsiaTheme="minorHAnsi" w:hAnsiTheme="minorHAnsi"/>
+          <w:sz w:val="30"/>
+        </w:rPr>
+      </w:pPr>
+      <w:r>
+        <w:rPr>
+          <w:rFonts w:asciiTheme="minorHAnsi" w:eastAsiaTheme="minorHAnsi" w:hAnsiTheme="minorHAnsi"/>
+          <w:sz w:val="30"/>
+        </w:rPr>
+        <w:t>◎ 개발 단계별로 진행되었던 진행내용을 기록하세요. [10점]</w:t>
       </w:r>
     </w:p>
     <w:p>
@@ -4587,453 +3479,89 @@
         <w:rPr>
           <w:rFonts w:asciiTheme="minorHAnsi" w:eastAsiaTheme="minorHAnsi" w:hAnsiTheme="minorHAnsi"/>
           <w:color w:val="000000" w:themeColor="text1"/>
-        </w:rPr>
-      </w:pPr>
-      <w:r>
-        <w:rPr>
-          <w:rFonts w:asciiTheme="minorHAnsi" w:eastAsiaTheme="minorHAnsi" w:hAnsiTheme="minorHAnsi"/>
-          <w:color w:val="000000" w:themeColor="text1"/>
-        </w:rPr>
-        <w:t xml:space="preserve">   ○ </w:t>
+          <w:bdr w:val="nil"/>
+        </w:rPr>
+      </w:pPr>
+      <w:r>
+        <w:rPr>
+          <w:rFonts w:asciiTheme="minorHAnsi" w:eastAsiaTheme="minorHAnsi" w:hAnsiTheme="minorHAnsi"/>
+          <w:color w:val="000000" w:themeColor="text1"/>
+        </w:rPr>
+        <w:t xml:space="preserve">   ○ 준비단계: </w:t>
+      </w:r>
+      <w:r>
+        <w:rPr>
+          <w:rFonts w:asciiTheme="minorHAnsi" w:eastAsiaTheme="minorHAnsi" w:hAnsiTheme="minorHAnsi"/>
+          <w:color w:val="000000" w:themeColor="text1"/>
+          <w:bdr w:val="nil"/>
+        </w:rPr>
+        <w:t>3D프로젝트를 만들어 보고 싶은 사람끼리 모여서 팀을 구축하여 어떤 프로젝트를 할까 고민하던</w:t>
+      </w:r>
+      <w:r>
+        <w:rPr>
+          <w:rFonts w:asciiTheme="minorHAnsi" w:eastAsiaTheme="minorHAnsi" w:hAnsiTheme="minorHAnsi" w:hint="eastAsia"/>
+          <w:color w:val="000000" w:themeColor="text1"/>
+          <w:bdr w:val="nil"/>
+        </w:rPr>
+        <w:t xml:space="preserve"> </w:t>
+      </w:r>
+      <w:r>
+        <w:rPr>
+          <w:rFonts w:asciiTheme="minorHAnsi" w:eastAsiaTheme="minorHAnsi" w:hAnsiTheme="minorHAnsi"/>
+          <w:color w:val="000000" w:themeColor="text1"/>
+          <w:bdr w:val="nil"/>
+        </w:rPr>
+        <w:t>중에 그</w:t>
+      </w:r>
+      <w:r>
+        <w:rPr>
+          <w:rFonts w:asciiTheme="minorHAnsi" w:eastAsiaTheme="minorHAnsi" w:hAnsiTheme="minorHAnsi" w:hint="eastAsia"/>
+          <w:color w:val="000000" w:themeColor="text1"/>
+          <w:bdr w:val="nil"/>
+        </w:rPr>
+        <w:t xml:space="preserve"> </w:t>
+      </w:r>
+      <w:r>
+        <w:rPr>
+          <w:rFonts w:asciiTheme="minorHAnsi" w:eastAsiaTheme="minorHAnsi" w:hAnsiTheme="minorHAnsi"/>
+          <w:color w:val="000000" w:themeColor="text1"/>
+          <w:bdr w:val="nil"/>
+        </w:rPr>
+        <w:t xml:space="preserve">당시에 공통적으로 </w:t>
       </w:r>
       <w:proofErr w:type="gramStart"/>
       <w:r>
         <w:rPr>
           <w:rFonts w:asciiTheme="minorHAnsi" w:eastAsiaTheme="minorHAnsi" w:hAnsiTheme="minorHAnsi"/>
           <w:color w:val="000000" w:themeColor="text1"/>
-        </w:rPr>
-        <w:t>개발단계</w:t>
-      </w:r>
-      <w:r>
-        <w:rPr>
-          <w:rFonts w:asciiTheme="minorHAnsi" w:eastAsiaTheme="minorHAnsi" w:hAnsiTheme="minorHAnsi"/>
-          <w:color w:val="000000" w:themeColor="text1"/>
-        </w:rPr>
-        <w:t xml:space="preserve"> :</w:t>
+          <w:bdr w:val="nil"/>
+        </w:rPr>
+        <w:t>하고있던</w:t>
       </w:r>
       <w:proofErr w:type="gramEnd"/>
       <w:r>
         <w:rPr>
           <w:rFonts w:asciiTheme="minorHAnsi" w:eastAsiaTheme="minorHAnsi" w:hAnsiTheme="minorHAnsi"/>
           <w:color w:val="000000" w:themeColor="text1"/>
-        </w:rPr>
-        <w:t xml:space="preserve"> </w:t>
-      </w:r>
-      <w:r>
-        <w:rPr>
-          <w:rFonts w:asciiTheme="minorHAnsi" w:eastAsiaTheme="minorHAnsi" w:hAnsiTheme="minorHAnsi"/>
-          <w:color w:val="000000" w:themeColor="text1"/>
-          <w:bdr w:val="nil"/>
-        </w:rPr>
-        <w:t>개발이</w:t>
-      </w:r>
-      <w:r>
-        <w:rPr>
-          <w:rFonts w:asciiTheme="minorHAnsi" w:eastAsiaTheme="minorHAnsi" w:hAnsiTheme="minorHAnsi"/>
-          <w:color w:val="000000" w:themeColor="text1"/>
-          <w:bdr w:val="nil"/>
-        </w:rPr>
-        <w:t xml:space="preserve"> </w:t>
-      </w:r>
-      <w:r>
-        <w:rPr>
-          <w:rFonts w:asciiTheme="minorHAnsi" w:eastAsiaTheme="minorHAnsi" w:hAnsiTheme="minorHAnsi"/>
-          <w:color w:val="000000" w:themeColor="text1"/>
-          <w:bdr w:val="nil"/>
-        </w:rPr>
-        <w:t>진행되면서</w:t>
-      </w:r>
-      <w:r>
-        <w:rPr>
-          <w:rFonts w:asciiTheme="minorHAnsi" w:eastAsiaTheme="minorHAnsi" w:hAnsiTheme="minorHAnsi"/>
-          <w:color w:val="000000" w:themeColor="text1"/>
-          <w:bdr w:val="nil"/>
-        </w:rPr>
-        <w:t xml:space="preserve"> UI</w:t>
-      </w:r>
-      <w:r>
-        <w:rPr>
-          <w:rFonts w:asciiTheme="minorHAnsi" w:eastAsiaTheme="minorHAnsi" w:hAnsiTheme="minorHAnsi"/>
-          <w:color w:val="000000" w:themeColor="text1"/>
-          <w:bdr w:val="nil"/>
-        </w:rPr>
-        <w:t>를</w:t>
-      </w:r>
-      <w:r>
-        <w:rPr>
-          <w:rFonts w:asciiTheme="minorHAnsi" w:eastAsiaTheme="minorHAnsi" w:hAnsiTheme="minorHAnsi"/>
-          <w:color w:val="000000" w:themeColor="text1"/>
-          <w:bdr w:val="nil"/>
-        </w:rPr>
-        <w:t xml:space="preserve"> </w:t>
-      </w:r>
-      <w:r>
-        <w:rPr>
-          <w:rFonts w:asciiTheme="minorHAnsi" w:eastAsiaTheme="minorHAnsi" w:hAnsiTheme="minorHAnsi" w:hint="eastAsia"/>
-          <w:color w:val="000000" w:themeColor="text1"/>
-          <w:bdr w:val="nil"/>
-        </w:rPr>
-        <w:t>디자인 하는 것이 생각보다 힘들었고,</w:t>
-      </w:r>
-      <w:r>
-        <w:rPr>
-          <w:rFonts w:asciiTheme="minorHAnsi" w:eastAsiaTheme="minorHAnsi" w:hAnsiTheme="minorHAnsi"/>
-          <w:color w:val="000000" w:themeColor="text1"/>
-          <w:bdr w:val="nil"/>
-        </w:rPr>
-        <w:t xml:space="preserve"> </w:t>
-      </w:r>
-      <w:r>
-        <w:rPr>
-          <w:rFonts w:asciiTheme="minorHAnsi" w:eastAsiaTheme="minorHAnsi" w:hAnsiTheme="minorHAnsi" w:hint="eastAsia"/>
-          <w:color w:val="000000" w:themeColor="text1"/>
-          <w:bdr w:val="nil"/>
-        </w:rPr>
-        <w:t>3</w:t>
-      </w:r>
-      <w:r>
-        <w:rPr>
-          <w:rFonts w:asciiTheme="minorHAnsi" w:eastAsiaTheme="minorHAnsi" w:hAnsiTheme="minorHAnsi"/>
-          <w:color w:val="000000" w:themeColor="text1"/>
-          <w:bdr w:val="nil"/>
-        </w:rPr>
-        <w:t>D</w:t>
-      </w:r>
-      <w:r>
-        <w:rPr>
-          <w:rFonts w:asciiTheme="minorHAnsi" w:eastAsiaTheme="minorHAnsi" w:hAnsiTheme="minorHAnsi" w:hint="eastAsia"/>
-          <w:color w:val="000000" w:themeColor="text1"/>
-          <w:bdr w:val="nil"/>
-        </w:rPr>
-        <w:t>에 익숙하지 못하다 보니,</w:t>
-      </w:r>
-      <w:r>
-        <w:rPr>
-          <w:rFonts w:asciiTheme="minorHAnsi" w:eastAsiaTheme="minorHAnsi" w:hAnsiTheme="minorHAnsi"/>
-          <w:color w:val="000000" w:themeColor="text1"/>
-          <w:bdr w:val="nil"/>
-        </w:rPr>
-        <w:t xml:space="preserve"> </w:t>
-      </w:r>
-      <w:r>
-        <w:rPr>
-          <w:rFonts w:asciiTheme="minorHAnsi" w:eastAsiaTheme="minorHAnsi" w:hAnsiTheme="minorHAnsi" w:hint="eastAsia"/>
-          <w:color w:val="000000" w:themeColor="text1"/>
-          <w:bdr w:val="nil"/>
-        </w:rPr>
-        <w:t>카메라 등,</w:t>
-      </w:r>
-      <w:r>
-        <w:rPr>
-          <w:rFonts w:asciiTheme="minorHAnsi" w:eastAsiaTheme="minorHAnsi" w:hAnsiTheme="minorHAnsi"/>
-          <w:color w:val="000000" w:themeColor="text1"/>
-          <w:bdr w:val="nil"/>
-        </w:rPr>
-        <w:t xml:space="preserve"> 3D</w:t>
-      </w:r>
-      <w:r>
-        <w:rPr>
-          <w:rFonts w:asciiTheme="minorHAnsi" w:eastAsiaTheme="minorHAnsi" w:hAnsiTheme="minorHAnsi" w:hint="eastAsia"/>
-          <w:color w:val="000000" w:themeColor="text1"/>
-          <w:bdr w:val="nil"/>
-        </w:rPr>
-        <w:t>에</w:t>
-      </w:r>
-      <w:r>
-        <w:rPr>
-          <w:rFonts w:asciiTheme="minorHAnsi" w:eastAsiaTheme="minorHAnsi" w:hAnsiTheme="minorHAnsi"/>
-          <w:color w:val="000000" w:themeColor="text1"/>
-          <w:bdr w:val="nil"/>
-        </w:rPr>
-        <w:t xml:space="preserve"> </w:t>
-      </w:r>
-      <w:r>
-        <w:rPr>
-          <w:rFonts w:asciiTheme="minorHAnsi" w:eastAsiaTheme="minorHAnsi" w:hAnsiTheme="minorHAnsi" w:hint="eastAsia"/>
-          <w:color w:val="000000" w:themeColor="text1"/>
-          <w:bdr w:val="nil"/>
-        </w:rPr>
-        <w:t>대한 스크립트 구현</w:t>
-      </w:r>
-      <w:r>
-        <w:rPr>
-          <w:rFonts w:asciiTheme="minorHAnsi" w:eastAsiaTheme="minorHAnsi" w:hAnsiTheme="minorHAnsi"/>
-          <w:color w:val="000000" w:themeColor="text1"/>
-          <w:bdr w:val="nil"/>
-        </w:rPr>
-        <w:t>에</w:t>
-      </w:r>
-      <w:r>
-        <w:rPr>
-          <w:rFonts w:asciiTheme="minorHAnsi" w:eastAsiaTheme="minorHAnsi" w:hAnsiTheme="minorHAnsi"/>
-          <w:color w:val="000000" w:themeColor="text1"/>
-          <w:bdr w:val="nil"/>
-        </w:rPr>
-        <w:t xml:space="preserve"> </w:t>
-      </w:r>
-      <w:r>
-        <w:rPr>
-          <w:rFonts w:asciiTheme="minorHAnsi" w:eastAsiaTheme="minorHAnsi" w:hAnsiTheme="minorHAnsi"/>
-          <w:color w:val="000000" w:themeColor="text1"/>
-          <w:bdr w:val="nil"/>
-        </w:rPr>
-        <w:t>생각보다</w:t>
-      </w:r>
-      <w:r>
-        <w:rPr>
-          <w:rFonts w:asciiTheme="minorHAnsi" w:eastAsiaTheme="minorHAnsi" w:hAnsiTheme="minorHAnsi"/>
-          <w:color w:val="000000" w:themeColor="text1"/>
-          <w:bdr w:val="nil"/>
-        </w:rPr>
-        <w:t xml:space="preserve"> </w:t>
-      </w:r>
-      <w:r>
-        <w:rPr>
-          <w:rFonts w:asciiTheme="minorHAnsi" w:eastAsiaTheme="minorHAnsi" w:hAnsiTheme="minorHAnsi"/>
-          <w:color w:val="000000" w:themeColor="text1"/>
-          <w:bdr w:val="nil"/>
-        </w:rPr>
-        <w:t>많은</w:t>
-      </w:r>
-      <w:r>
-        <w:rPr>
-          <w:rFonts w:asciiTheme="minorHAnsi" w:eastAsiaTheme="minorHAnsi" w:hAnsiTheme="minorHAnsi"/>
-          <w:color w:val="000000" w:themeColor="text1"/>
-          <w:bdr w:val="nil"/>
-        </w:rPr>
-        <w:t xml:space="preserve"> </w:t>
-      </w:r>
-      <w:r>
-        <w:rPr>
-          <w:rFonts w:asciiTheme="minorHAnsi" w:eastAsiaTheme="minorHAnsi" w:hAnsiTheme="minorHAnsi"/>
-          <w:color w:val="000000" w:themeColor="text1"/>
-          <w:bdr w:val="nil"/>
-        </w:rPr>
-        <w:t>시간이</w:t>
-      </w:r>
-      <w:r>
-        <w:rPr>
-          <w:rFonts w:asciiTheme="minorHAnsi" w:eastAsiaTheme="minorHAnsi" w:hAnsiTheme="minorHAnsi"/>
-          <w:color w:val="000000" w:themeColor="text1"/>
-          <w:bdr w:val="nil"/>
-        </w:rPr>
-        <w:t xml:space="preserve"> </w:t>
-      </w:r>
-      <w:r>
-        <w:rPr>
-          <w:rFonts w:asciiTheme="minorHAnsi" w:eastAsiaTheme="minorHAnsi" w:hAnsiTheme="minorHAnsi"/>
-          <w:color w:val="000000" w:themeColor="text1"/>
-          <w:bdr w:val="nil"/>
-        </w:rPr>
-        <w:t>소요되는</w:t>
-      </w:r>
-      <w:r>
-        <w:rPr>
-          <w:rFonts w:asciiTheme="minorHAnsi" w:eastAsiaTheme="minorHAnsi" w:hAnsiTheme="minorHAnsi" w:hint="eastAsia"/>
-          <w:color w:val="000000" w:themeColor="text1"/>
-          <w:bdr w:val="nil"/>
-        </w:rPr>
-        <w:t xml:space="preserve"> </w:t>
-      </w:r>
-      <w:r>
-        <w:rPr>
-          <w:rFonts w:asciiTheme="minorHAnsi" w:eastAsiaTheme="minorHAnsi" w:hAnsiTheme="minorHAnsi"/>
-          <w:color w:val="000000" w:themeColor="text1"/>
-          <w:bdr w:val="nil"/>
-        </w:rPr>
-        <w:t>것과</w:t>
-      </w:r>
-      <w:r>
-        <w:rPr>
-          <w:rFonts w:asciiTheme="minorHAnsi" w:eastAsiaTheme="minorHAnsi" w:hAnsiTheme="minorHAnsi"/>
-          <w:color w:val="000000" w:themeColor="text1"/>
-          <w:bdr w:val="nil"/>
-        </w:rPr>
-        <w:t xml:space="preserve"> AI</w:t>
-      </w:r>
-      <w:r>
-        <w:rPr>
-          <w:rFonts w:asciiTheme="minorHAnsi" w:eastAsiaTheme="minorHAnsi" w:hAnsiTheme="minorHAnsi"/>
-          <w:color w:val="000000" w:themeColor="text1"/>
-          <w:bdr w:val="nil"/>
-        </w:rPr>
-        <w:t>를</w:t>
-      </w:r>
-      <w:r>
-        <w:rPr>
-          <w:rFonts w:asciiTheme="minorHAnsi" w:eastAsiaTheme="minorHAnsi" w:hAnsiTheme="minorHAnsi"/>
-          <w:color w:val="000000" w:themeColor="text1"/>
-          <w:bdr w:val="nil"/>
-        </w:rPr>
-        <w:t xml:space="preserve"> </w:t>
-      </w:r>
-      <w:r>
-        <w:rPr>
-          <w:rFonts w:asciiTheme="minorHAnsi" w:eastAsiaTheme="minorHAnsi" w:hAnsiTheme="minorHAnsi"/>
-          <w:color w:val="000000" w:themeColor="text1"/>
-          <w:bdr w:val="nil"/>
-        </w:rPr>
-        <w:t>설계하는</w:t>
-      </w:r>
-      <w:r>
-        <w:rPr>
-          <w:rFonts w:asciiTheme="minorHAnsi" w:eastAsiaTheme="minorHAnsi" w:hAnsiTheme="minorHAnsi"/>
-          <w:color w:val="000000" w:themeColor="text1"/>
-          <w:bdr w:val="nil"/>
-        </w:rPr>
-        <w:t xml:space="preserve"> </w:t>
-      </w:r>
-      <w:r>
-        <w:rPr>
-          <w:rFonts w:asciiTheme="minorHAnsi" w:eastAsiaTheme="minorHAnsi" w:hAnsiTheme="minorHAnsi"/>
-          <w:color w:val="000000" w:themeColor="text1"/>
-          <w:bdr w:val="nil"/>
-        </w:rPr>
-        <w:t>과정에</w:t>
-      </w:r>
-      <w:r>
-        <w:rPr>
-          <w:rFonts w:asciiTheme="minorHAnsi" w:eastAsiaTheme="minorHAnsi" w:hAnsiTheme="minorHAnsi"/>
-          <w:color w:val="000000" w:themeColor="text1"/>
-          <w:bdr w:val="nil"/>
-        </w:rPr>
-        <w:t xml:space="preserve"> </w:t>
-      </w:r>
-      <w:r>
-        <w:rPr>
-          <w:rFonts w:asciiTheme="minorHAnsi" w:eastAsiaTheme="minorHAnsi" w:hAnsiTheme="minorHAnsi"/>
-          <w:color w:val="000000" w:themeColor="text1"/>
-          <w:bdr w:val="nil"/>
-        </w:rPr>
-        <w:t>있어서</w:t>
-      </w:r>
-      <w:r>
-        <w:rPr>
-          <w:rFonts w:asciiTheme="minorHAnsi" w:eastAsiaTheme="minorHAnsi" w:hAnsiTheme="minorHAnsi"/>
-          <w:color w:val="000000" w:themeColor="text1"/>
-          <w:bdr w:val="nil"/>
-        </w:rPr>
-        <w:t xml:space="preserve"> </w:t>
-      </w:r>
-      <w:r>
-        <w:rPr>
-          <w:rFonts w:asciiTheme="minorHAnsi" w:eastAsiaTheme="minorHAnsi" w:hAnsiTheme="minorHAnsi"/>
-          <w:color w:val="000000" w:themeColor="text1"/>
-          <w:bdr w:val="nil"/>
-        </w:rPr>
-        <w:t>어려움이</w:t>
-      </w:r>
-      <w:r>
-        <w:rPr>
-          <w:rFonts w:asciiTheme="minorHAnsi" w:eastAsiaTheme="minorHAnsi" w:hAnsiTheme="minorHAnsi"/>
-          <w:color w:val="000000" w:themeColor="text1"/>
-          <w:bdr w:val="nil"/>
-        </w:rPr>
-        <w:t xml:space="preserve"> </w:t>
-      </w:r>
-      <w:r>
-        <w:rPr>
-          <w:rFonts w:asciiTheme="minorHAnsi" w:eastAsiaTheme="minorHAnsi" w:hAnsiTheme="minorHAnsi"/>
-          <w:color w:val="000000" w:themeColor="text1"/>
-          <w:bdr w:val="nil"/>
-        </w:rPr>
-        <w:t>있었으며</w:t>
-      </w:r>
-      <w:r>
-        <w:rPr>
-          <w:rFonts w:asciiTheme="minorHAnsi" w:eastAsiaTheme="minorHAnsi" w:hAnsiTheme="minorHAnsi"/>
-          <w:color w:val="000000" w:themeColor="text1"/>
-          <w:bdr w:val="nil"/>
-        </w:rPr>
-        <w:t xml:space="preserve"> </w:t>
-      </w:r>
-      <w:r>
-        <w:rPr>
-          <w:rFonts w:asciiTheme="minorHAnsi" w:eastAsiaTheme="minorHAnsi" w:hAnsiTheme="minorHAnsi" w:hint="eastAsia"/>
-          <w:color w:val="000000" w:themeColor="text1"/>
-          <w:bdr w:val="nil"/>
-        </w:rPr>
-        <w:t>중간발표 때,</w:t>
-      </w:r>
-      <w:r>
-        <w:rPr>
-          <w:rFonts w:asciiTheme="minorHAnsi" w:eastAsiaTheme="minorHAnsi" w:hAnsiTheme="minorHAnsi"/>
-          <w:color w:val="000000" w:themeColor="text1"/>
-          <w:bdr w:val="nil"/>
-        </w:rPr>
-        <w:t xml:space="preserve"> </w:t>
-      </w:r>
-      <w:r>
-        <w:rPr>
-          <w:rFonts w:asciiTheme="minorHAnsi" w:eastAsiaTheme="minorHAnsi" w:hAnsiTheme="minorHAnsi" w:hint="eastAsia"/>
-          <w:color w:val="000000" w:themeColor="text1"/>
-          <w:bdr w:val="nil"/>
-        </w:rPr>
-        <w:t>선생님들의 조언을 받아,</w:t>
-      </w:r>
-      <w:r>
-        <w:rPr>
-          <w:rFonts w:asciiTheme="minorHAnsi" w:eastAsiaTheme="minorHAnsi" w:hAnsiTheme="minorHAnsi"/>
-          <w:color w:val="000000" w:themeColor="text1"/>
-          <w:bdr w:val="nil"/>
-        </w:rPr>
-        <w:t xml:space="preserve"> </w:t>
-      </w:r>
-      <w:r>
-        <w:rPr>
-          <w:rFonts w:asciiTheme="minorHAnsi" w:eastAsiaTheme="minorHAnsi" w:hAnsiTheme="minorHAnsi" w:hint="eastAsia"/>
-          <w:color w:val="000000" w:themeColor="text1"/>
-          <w:bdr w:val="nil"/>
-        </w:rPr>
-        <w:t xml:space="preserve">원래 복잡한 </w:t>
-      </w:r>
-      <w:r>
-        <w:rPr>
-          <w:rFonts w:asciiTheme="minorHAnsi" w:eastAsiaTheme="minorHAnsi" w:hAnsiTheme="minorHAnsi"/>
-          <w:color w:val="000000" w:themeColor="text1"/>
-          <w:bdr w:val="nil"/>
-        </w:rPr>
-        <w:t>AI</w:t>
-      </w:r>
-      <w:r>
-        <w:rPr>
-          <w:rFonts w:asciiTheme="minorHAnsi" w:eastAsiaTheme="minorHAnsi" w:hAnsiTheme="minorHAnsi" w:hint="eastAsia"/>
-          <w:color w:val="000000" w:themeColor="text1"/>
-          <w:bdr w:val="nil"/>
-        </w:rPr>
-        <w:t xml:space="preserve">를 필요로 하던 기획안을 기간 내에 구현할 수 있을 만한 수준으로 타협하여 </w:t>
-      </w:r>
-      <w:r>
-        <w:rPr>
-          <w:rFonts w:asciiTheme="minorHAnsi" w:eastAsiaTheme="minorHAnsi" w:hAnsiTheme="minorHAnsi"/>
-          <w:color w:val="000000" w:themeColor="text1"/>
-          <w:bdr w:val="nil"/>
-        </w:rPr>
-        <w:t>개발을</w:t>
-      </w:r>
-      <w:r>
-        <w:rPr>
-          <w:rFonts w:asciiTheme="minorHAnsi" w:eastAsiaTheme="minorHAnsi" w:hAnsiTheme="minorHAnsi"/>
-          <w:color w:val="000000" w:themeColor="text1"/>
-          <w:bdr w:val="nil"/>
-        </w:rPr>
-        <w:t xml:space="preserve"> </w:t>
-      </w:r>
-      <w:r>
-        <w:rPr>
-          <w:rFonts w:asciiTheme="minorHAnsi" w:eastAsiaTheme="minorHAnsi" w:hAnsiTheme="minorHAnsi"/>
-          <w:color w:val="000000" w:themeColor="text1"/>
-          <w:bdr w:val="nil"/>
-        </w:rPr>
-        <w:t>진행하였습니다</w:t>
-      </w:r>
-      <w:r>
-        <w:rPr>
-          <w:rFonts w:asciiTheme="minorHAnsi" w:eastAsiaTheme="minorHAnsi" w:hAnsiTheme="minorHAnsi"/>
-          <w:color w:val="000000" w:themeColor="text1"/>
-          <w:bdr w:val="nil"/>
-        </w:rPr>
-        <w:t>.</w:t>
+          <w:bdr w:val="nil"/>
+        </w:rPr>
+        <w:t xml:space="preserve"> 게임인 문명6에서 영감을 얻어서 4X게임에서 미사일을 통한 전투가 </w:t>
+      </w:r>
+      <w:r>
+        <w:rPr>
+          <w:rFonts w:asciiTheme="minorHAnsi" w:eastAsiaTheme="minorHAnsi" w:hAnsiTheme="minorHAnsi" w:hint="eastAsia"/>
+          <w:color w:val="000000" w:themeColor="text1"/>
+          <w:bdr w:val="nil"/>
+        </w:rPr>
+        <w:t>주가</w:t>
+      </w:r>
+      <w:r>
+        <w:rPr>
+          <w:rFonts w:asciiTheme="minorHAnsi" w:eastAsiaTheme="minorHAnsi" w:hAnsiTheme="minorHAnsi"/>
+          <w:color w:val="000000" w:themeColor="text1"/>
+          <w:bdr w:val="nil"/>
+        </w:rPr>
+        <w:t xml:space="preserve"> 되는 게임을 만들면 어떨까? 라는 발상에서 프로젝트가 출발하였습니다.</w:t>
       </w:r>
     </w:p>
     <w:p>
@@ -5042,35 +3570,442 @@
         <w:ind w:left="844" w:hanging="844"/>
         <w:rPr>
           <w:rFonts w:asciiTheme="minorHAnsi" w:eastAsiaTheme="minorHAnsi" w:hAnsiTheme="minorHAnsi"/>
-          <w:b/>
-          <w:bCs/>
-          <w:color w:val="6182D6"/>
-        </w:rPr>
-      </w:pPr>
+          <w:color w:val="000000" w:themeColor="text1"/>
+        </w:rPr>
+      </w:pPr>
+      <w:r>
+        <w:rPr>
+          <w:rFonts w:asciiTheme="minorHAnsi" w:eastAsiaTheme="minorHAnsi" w:hAnsiTheme="minorHAnsi"/>
+          <w:color w:val="000000" w:themeColor="text1"/>
+        </w:rPr>
+        <w:t xml:space="preserve">   ○ 설계단계: </w:t>
+      </w:r>
+      <w:r>
+        <w:rPr>
+          <w:rFonts w:asciiTheme="minorHAnsi" w:eastAsiaTheme="minorHAnsi" w:hAnsiTheme="minorHAnsi" w:hint="eastAsia"/>
+          <w:color w:val="000000" w:themeColor="text1"/>
+        </w:rPr>
+        <w:t xml:space="preserve">서로 협업을 </w:t>
+      </w:r>
+      <w:proofErr w:type="spellStart"/>
+      <w:r>
+        <w:rPr>
+          <w:rFonts w:asciiTheme="minorHAnsi" w:eastAsiaTheme="minorHAnsi" w:hAnsiTheme="minorHAnsi" w:hint="eastAsia"/>
+          <w:color w:val="000000" w:themeColor="text1"/>
+        </w:rPr>
+        <w:t>원할하게</w:t>
+      </w:r>
+      <w:proofErr w:type="spellEnd"/>
+      <w:r>
+        <w:rPr>
+          <w:rFonts w:asciiTheme="minorHAnsi" w:eastAsiaTheme="minorHAnsi" w:hAnsiTheme="minorHAnsi" w:hint="eastAsia"/>
+          <w:color w:val="000000" w:themeColor="text1"/>
+        </w:rPr>
+        <w:t xml:space="preserve"> 하기 위해서 </w:t>
+      </w:r>
+      <w:r>
+        <w:rPr>
+          <w:rFonts w:asciiTheme="minorHAnsi" w:eastAsiaTheme="minorHAnsi" w:hAnsiTheme="minorHAnsi"/>
+          <w:color w:val="000000" w:themeColor="text1"/>
+        </w:rPr>
+        <w:t>SourceTree</w:t>
+      </w:r>
+      <w:r>
+        <w:rPr>
+          <w:rFonts w:asciiTheme="minorHAnsi" w:eastAsiaTheme="minorHAnsi" w:hAnsiTheme="minorHAnsi" w:hint="eastAsia"/>
+          <w:color w:val="000000" w:themeColor="text1"/>
+        </w:rPr>
+        <w:t xml:space="preserve">를 사용해 </w:t>
+      </w:r>
+      <w:proofErr w:type="spellStart"/>
+      <w:r>
+        <w:rPr>
+          <w:rFonts w:asciiTheme="minorHAnsi" w:eastAsiaTheme="minorHAnsi" w:hAnsiTheme="minorHAnsi" w:hint="eastAsia"/>
+          <w:color w:val="000000" w:themeColor="text1"/>
+        </w:rPr>
+        <w:t>G</w:t>
+      </w:r>
+      <w:r>
+        <w:rPr>
+          <w:rFonts w:asciiTheme="minorHAnsi" w:eastAsiaTheme="minorHAnsi" w:hAnsiTheme="minorHAnsi"/>
+          <w:color w:val="000000" w:themeColor="text1"/>
+        </w:rPr>
+        <w:t>ithub</w:t>
+      </w:r>
+      <w:proofErr w:type="spellEnd"/>
+      <w:r>
+        <w:rPr>
+          <w:rFonts w:asciiTheme="minorHAnsi" w:eastAsiaTheme="minorHAnsi" w:hAnsiTheme="minorHAnsi" w:hint="eastAsia"/>
+          <w:color w:val="000000" w:themeColor="text1"/>
+        </w:rPr>
+        <w:t>을</w:t>
+      </w:r>
+      <w:r>
+        <w:rPr>
+          <w:rFonts w:asciiTheme="minorHAnsi" w:eastAsiaTheme="minorHAnsi" w:hAnsiTheme="minorHAnsi" w:hint="eastAsia"/>
+          <w:color w:val="000000" w:themeColor="text1"/>
+        </w:rPr>
+        <w:t xml:space="preserve"> 통해 협업하기로</w:t>
+      </w:r>
+      <w:r>
+        <w:rPr>
+          <w:rFonts w:asciiTheme="minorHAnsi" w:eastAsiaTheme="minorHAnsi" w:hAnsiTheme="minorHAnsi"/>
+          <w:color w:val="000000" w:themeColor="text1"/>
+        </w:rPr>
+        <w:t xml:space="preserve"> </w:t>
+      </w:r>
+      <w:r>
+        <w:rPr>
+          <w:rFonts w:asciiTheme="minorHAnsi" w:eastAsiaTheme="minorHAnsi" w:hAnsiTheme="minorHAnsi" w:hint="eastAsia"/>
+          <w:color w:val="000000" w:themeColor="text1"/>
+        </w:rPr>
+        <w:t>했고</w:t>
+      </w:r>
+      <w:r>
+        <w:rPr>
+          <w:rFonts w:asciiTheme="minorHAnsi" w:eastAsiaTheme="minorHAnsi" w:hAnsiTheme="minorHAnsi" w:hint="eastAsia"/>
+          <w:color w:val="000000" w:themeColor="text1"/>
+        </w:rPr>
+        <w:t>,</w:t>
+      </w:r>
+      <w:r>
+        <w:rPr>
+          <w:rFonts w:asciiTheme="minorHAnsi" w:eastAsiaTheme="minorHAnsi" w:hAnsiTheme="minorHAnsi"/>
+          <w:color w:val="000000" w:themeColor="text1"/>
+        </w:rPr>
+        <w:t xml:space="preserve"> </w:t>
+      </w:r>
+      <w:r>
+        <w:rPr>
+          <w:rFonts w:asciiTheme="minorHAnsi" w:eastAsiaTheme="minorHAnsi" w:hAnsiTheme="minorHAnsi" w:hint="eastAsia"/>
+          <w:color w:val="000000" w:themeColor="text1"/>
+        </w:rPr>
+        <w:t xml:space="preserve">개발의 진행은 미리 준비하였던 기획의 구체화와 동시에 </w:t>
+      </w:r>
+      <w:proofErr w:type="spellStart"/>
+      <w:r>
+        <w:rPr>
+          <w:rFonts w:asciiTheme="minorHAnsi" w:eastAsiaTheme="minorHAnsi" w:hAnsiTheme="minorHAnsi" w:hint="eastAsia"/>
+          <w:color w:val="000000" w:themeColor="text1"/>
+        </w:rPr>
+        <w:t>에셋</w:t>
+      </w:r>
+      <w:proofErr w:type="spellEnd"/>
+      <w:r>
+        <w:rPr>
+          <w:rFonts w:asciiTheme="minorHAnsi" w:eastAsiaTheme="minorHAnsi" w:hAnsiTheme="minorHAnsi" w:hint="eastAsia"/>
+          <w:color w:val="000000" w:themeColor="text1"/>
+        </w:rPr>
+        <w:t xml:space="preserve"> 탐색</w:t>
+      </w:r>
+      <w:r>
+        <w:rPr>
+          <w:rFonts w:asciiTheme="minorHAnsi" w:eastAsiaTheme="minorHAnsi" w:hAnsiTheme="minorHAnsi" w:hint="eastAsia"/>
+          <w:color w:val="000000" w:themeColor="text1"/>
+        </w:rPr>
+        <w:t xml:space="preserve"> 기간을 먼저 두고,</w:t>
+      </w:r>
+      <w:r>
+        <w:rPr>
+          <w:rFonts w:asciiTheme="minorHAnsi" w:eastAsiaTheme="minorHAnsi" w:hAnsiTheme="minorHAnsi"/>
+          <w:color w:val="000000" w:themeColor="text1"/>
+        </w:rPr>
+        <w:t xml:space="preserve"> </w:t>
+      </w:r>
+      <w:r>
+        <w:rPr>
+          <w:rFonts w:asciiTheme="minorHAnsi" w:eastAsiaTheme="minorHAnsi" w:hAnsiTheme="minorHAnsi" w:hint="eastAsia"/>
+          <w:color w:val="000000" w:themeColor="text1"/>
+        </w:rPr>
+        <w:t>구체화된</w:t>
+      </w:r>
+      <w:r>
+        <w:rPr>
+          <w:rFonts w:asciiTheme="minorHAnsi" w:eastAsiaTheme="minorHAnsi" w:hAnsiTheme="minorHAnsi"/>
+          <w:color w:val="000000" w:themeColor="text1"/>
+        </w:rPr>
+        <w:t xml:space="preserve"> </w:t>
+      </w:r>
+      <w:r>
+        <w:rPr>
+          <w:rFonts w:asciiTheme="minorHAnsi" w:eastAsiaTheme="minorHAnsi" w:hAnsiTheme="minorHAnsi" w:hint="eastAsia"/>
+          <w:color w:val="000000" w:themeColor="text1"/>
+        </w:rPr>
+        <w:t>기획안을 가지고 필요한 것들을 순차적으로 정하여 개발하기로 하였</w:t>
+      </w:r>
+      <w:r>
+        <w:rPr>
+          <w:rFonts w:asciiTheme="minorHAnsi" w:eastAsiaTheme="minorHAnsi" w:hAnsiTheme="minorHAnsi" w:hint="eastAsia"/>
+          <w:color w:val="000000" w:themeColor="text1"/>
+        </w:rPr>
+        <w:t>고,</w:t>
+      </w:r>
+      <w:r>
+        <w:rPr>
+          <w:rFonts w:asciiTheme="minorHAnsi" w:eastAsiaTheme="minorHAnsi" w:hAnsiTheme="minorHAnsi" w:hint="eastAsia"/>
+          <w:color w:val="000000" w:themeColor="text1"/>
+        </w:rPr>
+        <w:t xml:space="preserve"> 대부분의 </w:t>
+      </w:r>
+      <w:r>
+        <w:rPr>
+          <w:rFonts w:asciiTheme="minorHAnsi" w:eastAsiaTheme="minorHAnsi" w:hAnsiTheme="minorHAnsi"/>
+          <w:color w:val="000000" w:themeColor="text1"/>
+        </w:rPr>
+        <w:t xml:space="preserve">UI </w:t>
+      </w:r>
+      <w:r>
+        <w:rPr>
+          <w:rFonts w:asciiTheme="minorHAnsi" w:eastAsiaTheme="minorHAnsi" w:hAnsiTheme="minorHAnsi" w:hint="eastAsia"/>
+          <w:color w:val="000000" w:themeColor="text1"/>
+        </w:rPr>
+        <w:t>디자인과 아트 리소스 제작은 개발과 동시에</w:t>
+      </w:r>
+      <w:r>
+        <w:rPr>
+          <w:rFonts w:asciiTheme="minorHAnsi" w:eastAsiaTheme="minorHAnsi" w:hAnsiTheme="minorHAnsi"/>
+          <w:color w:val="000000" w:themeColor="text1"/>
+        </w:rPr>
+        <w:t xml:space="preserve"> </w:t>
+      </w:r>
+      <w:r>
+        <w:rPr>
+          <w:rFonts w:asciiTheme="minorHAnsi" w:eastAsiaTheme="minorHAnsi" w:hAnsiTheme="minorHAnsi" w:hint="eastAsia"/>
+          <w:color w:val="000000" w:themeColor="text1"/>
+        </w:rPr>
+        <w:t>하도록 하</w:t>
+      </w:r>
+      <w:r>
+        <w:rPr>
+          <w:rFonts w:asciiTheme="minorHAnsi" w:eastAsiaTheme="minorHAnsi" w:hAnsiTheme="minorHAnsi" w:hint="eastAsia"/>
+          <w:color w:val="000000" w:themeColor="text1"/>
+        </w:rPr>
+        <w:t>였습니</w:t>
+      </w:r>
+      <w:r>
+        <w:rPr>
+          <w:rFonts w:asciiTheme="minorHAnsi" w:eastAsiaTheme="minorHAnsi" w:hAnsiTheme="minorHAnsi" w:hint="eastAsia"/>
+          <w:color w:val="000000" w:themeColor="text1"/>
+        </w:rPr>
+        <w:t>다.</w:t>
+      </w:r>
     </w:p>
     <w:p>
       <w:pPr>
         <w:pStyle w:val="a3"/>
         <w:ind w:left="844" w:hanging="844"/>
         <w:rPr>
-          <w:rFonts w:asciiTheme="minorHAnsi" w:eastAsiaTheme="minorHAnsi" w:hAnsiTheme="minorHAnsi"/>
-          <w:b/>
-          <w:bCs/>
-          <w:color w:val="6182D6"/>
-        </w:rPr>
-      </w:pPr>
-    </w:p>
-    <w:p>
-      <w:pPr>
-        <w:pStyle w:val="a3"/>
-        <w:ind w:left="844" w:hanging="844"/>
-        <w:rPr>
-          <w:rFonts w:asciiTheme="minorHAnsi" w:eastAsiaTheme="minorHAnsi" w:hAnsiTheme="minorHAnsi" w:hint="eastAsia"/>
-          <w:b/>
-          <w:bCs/>
-          <w:color w:val="6182D6"/>
-        </w:rPr>
-      </w:pPr>
+          <w:rFonts w:asciiTheme="minorHAnsi" w:eastAsiaTheme="minorHAnsi" w:hAnsiTheme="minorHAnsi" w:hint="eastAsia"/>
+          <w:color w:val="000000" w:themeColor="text1"/>
+        </w:rPr>
+      </w:pPr>
+      <w:r>
+        <w:rPr>
+          <w:rFonts w:asciiTheme="minorHAnsi" w:eastAsiaTheme="minorHAnsi" w:hAnsiTheme="minorHAnsi"/>
+          <w:color w:val="000000" w:themeColor="text1"/>
+        </w:rPr>
+        <w:t xml:space="preserve">   ○ </w:t>
+      </w:r>
+      <w:proofErr w:type="gramStart"/>
+      <w:r>
+        <w:rPr>
+          <w:rFonts w:asciiTheme="minorHAnsi" w:eastAsiaTheme="minorHAnsi" w:hAnsiTheme="minorHAnsi"/>
+          <w:color w:val="000000" w:themeColor="text1"/>
+        </w:rPr>
+        <w:t>개발단계 :</w:t>
+      </w:r>
+      <w:proofErr w:type="gramEnd"/>
+      <w:r>
+        <w:rPr>
+          <w:rFonts w:asciiTheme="minorHAnsi" w:eastAsiaTheme="minorHAnsi" w:hAnsiTheme="minorHAnsi"/>
+          <w:color w:val="000000" w:themeColor="text1"/>
+        </w:rPr>
+        <w:t xml:space="preserve"> </w:t>
+      </w:r>
+      <w:r>
+        <w:rPr>
+          <w:rFonts w:asciiTheme="minorHAnsi" w:eastAsiaTheme="minorHAnsi" w:hAnsiTheme="minorHAnsi"/>
+          <w:color w:val="000000" w:themeColor="text1"/>
+          <w:bdr w:val="nil"/>
+        </w:rPr>
+        <w:t xml:space="preserve">개발이 진행되면서 UI를 </w:t>
+      </w:r>
+      <w:r>
+        <w:rPr>
+          <w:rFonts w:asciiTheme="minorHAnsi" w:eastAsiaTheme="minorHAnsi" w:hAnsiTheme="minorHAnsi" w:hint="eastAsia"/>
+          <w:color w:val="000000" w:themeColor="text1"/>
+          <w:bdr w:val="nil"/>
+        </w:rPr>
+        <w:t>디자인 하는 것이 생각보다 힘들었고,</w:t>
+      </w:r>
+      <w:r>
+        <w:rPr>
+          <w:rFonts w:asciiTheme="minorHAnsi" w:eastAsiaTheme="minorHAnsi" w:hAnsiTheme="minorHAnsi"/>
+          <w:color w:val="000000" w:themeColor="text1"/>
+          <w:bdr w:val="nil"/>
+        </w:rPr>
+        <w:t xml:space="preserve"> </w:t>
+      </w:r>
+      <w:r>
+        <w:rPr>
+          <w:rFonts w:asciiTheme="minorHAnsi" w:eastAsiaTheme="minorHAnsi" w:hAnsiTheme="minorHAnsi" w:hint="eastAsia"/>
+          <w:color w:val="000000" w:themeColor="text1"/>
+          <w:bdr w:val="nil"/>
+        </w:rPr>
+        <w:t>3</w:t>
+      </w:r>
+      <w:r>
+        <w:rPr>
+          <w:rFonts w:asciiTheme="minorHAnsi" w:eastAsiaTheme="minorHAnsi" w:hAnsiTheme="minorHAnsi"/>
+          <w:color w:val="000000" w:themeColor="text1"/>
+          <w:bdr w:val="nil"/>
+        </w:rPr>
+        <w:t>D</w:t>
+      </w:r>
+      <w:r>
+        <w:rPr>
+          <w:rFonts w:asciiTheme="minorHAnsi" w:eastAsiaTheme="minorHAnsi" w:hAnsiTheme="minorHAnsi" w:hint="eastAsia"/>
+          <w:color w:val="000000" w:themeColor="text1"/>
+          <w:bdr w:val="nil"/>
+        </w:rPr>
+        <w:t>에 익숙하지 못하다 보니,</w:t>
+      </w:r>
+      <w:r>
+        <w:rPr>
+          <w:rFonts w:asciiTheme="minorHAnsi" w:eastAsiaTheme="minorHAnsi" w:hAnsiTheme="minorHAnsi"/>
+          <w:color w:val="000000" w:themeColor="text1"/>
+          <w:bdr w:val="nil"/>
+        </w:rPr>
+        <w:t xml:space="preserve"> </w:t>
+      </w:r>
+      <w:r>
+        <w:rPr>
+          <w:rFonts w:asciiTheme="minorHAnsi" w:eastAsiaTheme="minorHAnsi" w:hAnsiTheme="minorHAnsi" w:hint="eastAsia"/>
+          <w:color w:val="000000" w:themeColor="text1"/>
+          <w:bdr w:val="nil"/>
+        </w:rPr>
+        <w:t>카메라 등,</w:t>
+      </w:r>
+      <w:r>
+        <w:rPr>
+          <w:rFonts w:asciiTheme="minorHAnsi" w:eastAsiaTheme="minorHAnsi" w:hAnsiTheme="minorHAnsi"/>
+          <w:color w:val="000000" w:themeColor="text1"/>
+          <w:bdr w:val="nil"/>
+        </w:rPr>
+        <w:t xml:space="preserve"> 3D</w:t>
+      </w:r>
+      <w:r>
+        <w:rPr>
+          <w:rFonts w:asciiTheme="minorHAnsi" w:eastAsiaTheme="minorHAnsi" w:hAnsiTheme="minorHAnsi" w:hint="eastAsia"/>
+          <w:color w:val="000000" w:themeColor="text1"/>
+          <w:bdr w:val="nil"/>
+        </w:rPr>
+        <w:t>에</w:t>
+      </w:r>
+      <w:r>
+        <w:rPr>
+          <w:rFonts w:asciiTheme="minorHAnsi" w:eastAsiaTheme="minorHAnsi" w:hAnsiTheme="minorHAnsi"/>
+          <w:color w:val="000000" w:themeColor="text1"/>
+          <w:bdr w:val="nil"/>
+        </w:rPr>
+        <w:t xml:space="preserve"> </w:t>
+      </w:r>
+      <w:r>
+        <w:rPr>
+          <w:rFonts w:asciiTheme="minorHAnsi" w:eastAsiaTheme="minorHAnsi" w:hAnsiTheme="minorHAnsi" w:hint="eastAsia"/>
+          <w:color w:val="000000" w:themeColor="text1"/>
+          <w:bdr w:val="nil"/>
+        </w:rPr>
+        <w:t>대한 스크립트 구현</w:t>
+      </w:r>
+      <w:r>
+        <w:rPr>
+          <w:rFonts w:asciiTheme="minorHAnsi" w:eastAsiaTheme="minorHAnsi" w:hAnsiTheme="minorHAnsi"/>
+          <w:color w:val="000000" w:themeColor="text1"/>
+          <w:bdr w:val="nil"/>
+        </w:rPr>
+        <w:t>에 생각보다 많은 시간이 소요되는</w:t>
+      </w:r>
+      <w:r>
+        <w:rPr>
+          <w:rFonts w:asciiTheme="minorHAnsi" w:eastAsiaTheme="minorHAnsi" w:hAnsiTheme="minorHAnsi" w:hint="eastAsia"/>
+          <w:color w:val="000000" w:themeColor="text1"/>
+          <w:bdr w:val="nil"/>
+        </w:rPr>
+        <w:t xml:space="preserve"> </w:t>
+      </w:r>
+      <w:r>
+        <w:rPr>
+          <w:rFonts w:asciiTheme="minorHAnsi" w:eastAsiaTheme="minorHAnsi" w:hAnsiTheme="minorHAnsi"/>
+          <w:color w:val="000000" w:themeColor="text1"/>
+          <w:bdr w:val="nil"/>
+        </w:rPr>
+        <w:t xml:space="preserve">것과 AI를 설계하는 과정에 있어서 어려움이 있었으며 </w:t>
+      </w:r>
+      <w:r>
+        <w:rPr>
+          <w:rFonts w:asciiTheme="minorHAnsi" w:eastAsiaTheme="minorHAnsi" w:hAnsiTheme="minorHAnsi" w:hint="eastAsia"/>
+          <w:color w:val="000000" w:themeColor="text1"/>
+          <w:bdr w:val="nil"/>
+        </w:rPr>
+        <w:t>중간발표 때,</w:t>
+      </w:r>
+      <w:r>
+        <w:rPr>
+          <w:rFonts w:asciiTheme="minorHAnsi" w:eastAsiaTheme="minorHAnsi" w:hAnsiTheme="minorHAnsi"/>
+          <w:color w:val="000000" w:themeColor="text1"/>
+          <w:bdr w:val="nil"/>
+        </w:rPr>
+        <w:t xml:space="preserve"> </w:t>
+      </w:r>
+      <w:r>
+        <w:rPr>
+          <w:rFonts w:asciiTheme="minorHAnsi" w:eastAsiaTheme="minorHAnsi" w:hAnsiTheme="minorHAnsi" w:hint="eastAsia"/>
+          <w:color w:val="000000" w:themeColor="text1"/>
+          <w:bdr w:val="nil"/>
+        </w:rPr>
+        <w:t>선생님들의 조언을 받아,</w:t>
+      </w:r>
+      <w:r>
+        <w:rPr>
+          <w:rFonts w:asciiTheme="minorHAnsi" w:eastAsiaTheme="minorHAnsi" w:hAnsiTheme="minorHAnsi"/>
+          <w:color w:val="000000" w:themeColor="text1"/>
+          <w:bdr w:val="nil"/>
+        </w:rPr>
+        <w:t xml:space="preserve"> </w:t>
+      </w:r>
+      <w:r>
+        <w:rPr>
+          <w:rFonts w:asciiTheme="minorHAnsi" w:eastAsiaTheme="minorHAnsi" w:hAnsiTheme="minorHAnsi" w:hint="eastAsia"/>
+          <w:color w:val="000000" w:themeColor="text1"/>
+          <w:bdr w:val="nil"/>
+        </w:rPr>
+        <w:t xml:space="preserve">원래 복잡한 </w:t>
+      </w:r>
+      <w:r>
+        <w:rPr>
+          <w:rFonts w:asciiTheme="minorHAnsi" w:eastAsiaTheme="minorHAnsi" w:hAnsiTheme="minorHAnsi"/>
+          <w:color w:val="000000" w:themeColor="text1"/>
+          <w:bdr w:val="nil"/>
+        </w:rPr>
+        <w:t>AI</w:t>
+      </w:r>
+      <w:r>
+        <w:rPr>
+          <w:rFonts w:asciiTheme="minorHAnsi" w:eastAsiaTheme="minorHAnsi" w:hAnsiTheme="minorHAnsi" w:hint="eastAsia"/>
+          <w:color w:val="000000" w:themeColor="text1"/>
+          <w:bdr w:val="nil"/>
+        </w:rPr>
+        <w:t xml:space="preserve">를 필요로 하던 기획안을 기간 내에 구현할 수 있을 만한 수준으로 타협하여 </w:t>
+      </w:r>
+      <w:r>
+        <w:rPr>
+          <w:rFonts w:asciiTheme="minorHAnsi" w:eastAsiaTheme="minorHAnsi" w:hAnsiTheme="minorHAnsi"/>
+          <w:color w:val="000000" w:themeColor="text1"/>
+          <w:bdr w:val="nil"/>
+        </w:rPr>
+        <w:t>개발을 진행하였습니다.</w:t>
+      </w:r>
     </w:p>
     <w:p>
       <w:pPr>
@@ -5081,27 +4016,59 @@
           <w:sz w:val="30"/>
         </w:rPr>
       </w:pPr>
-      <w:r>
+    </w:p>
+    <w:p>
+      <w:pPr>
+        <w:pStyle w:val="a3"/>
+        <w:ind w:left="454" w:hanging="454"/>
         <w:rPr>
           <w:rFonts w:asciiTheme="minorHAnsi" w:eastAsiaTheme="minorHAnsi" w:hAnsiTheme="minorHAnsi"/>
           <w:sz w:val="30"/>
         </w:rPr>
-        <w:lastRenderedPageBreak/>
-        <w:t xml:space="preserve">◎ </w:t>
-      </w:r>
-      <w:r>
+      </w:pPr>
+    </w:p>
+    <w:p>
+      <w:pPr>
+        <w:pStyle w:val="a3"/>
+        <w:ind w:left="454" w:hanging="454"/>
         <w:rPr>
           <w:rFonts w:asciiTheme="minorHAnsi" w:eastAsiaTheme="minorHAnsi" w:hAnsiTheme="minorHAnsi"/>
           <w:sz w:val="30"/>
         </w:rPr>
-        <w:t>프로젝트</w:t>
-      </w:r>
-      <w:r>
+      </w:pPr>
+    </w:p>
+    <w:p>
+      <w:pPr>
+        <w:pStyle w:val="a3"/>
+        <w:ind w:left="454" w:hanging="454"/>
         <w:rPr>
           <w:rFonts w:asciiTheme="minorHAnsi" w:eastAsiaTheme="minorHAnsi" w:hAnsiTheme="minorHAnsi"/>
           <w:sz w:val="30"/>
         </w:rPr>
-        <w:t xml:space="preserve"> </w:t>
+      </w:pPr>
+    </w:p>
+    <w:p>
+      <w:pPr>
+        <w:pStyle w:val="a3"/>
+        <w:ind w:left="454" w:hanging="454"/>
+        <w:rPr>
+          <w:rFonts w:asciiTheme="minorHAnsi" w:eastAsiaTheme="minorHAnsi" w:hAnsiTheme="minorHAnsi"/>
+          <w:sz w:val="30"/>
+        </w:rPr>
+      </w:pPr>
+      <w:r>
+        <w:rPr>
+          <w:rFonts w:asciiTheme="minorHAnsi" w:eastAsiaTheme="minorHAnsi" w:hAnsiTheme="minorHAnsi"/>
+          <w:sz w:val="30"/>
+        </w:rPr>
+        <w:t>◎</w:t>
+      </w:r>
+      <w:r>
+        <w:rPr>
+          <w:rFonts w:asciiTheme="minorHAnsi" w:eastAsiaTheme="minorHAnsi" w:hAnsiTheme="minorHAnsi"/>
+          <w:sz w:val="30"/>
+        </w:rPr>
+        <w:t xml:space="preserve"> 프로젝트 </w:t>
       </w:r>
       <w:proofErr w:type="gramStart"/>
       <w:r>
@@ -5109,37 +4076,146 @@
           <w:rFonts w:asciiTheme="minorHAnsi" w:eastAsiaTheme="minorHAnsi" w:hAnsiTheme="minorHAnsi"/>
           <w:sz w:val="30"/>
         </w:rPr>
-        <w:t>총평</w:t>
-      </w:r>
+        <w:t>총평  [</w:t>
+      </w:r>
+      <w:proofErr w:type="gramEnd"/>
       <w:r>
         <w:rPr>
           <w:rFonts w:asciiTheme="minorHAnsi" w:eastAsiaTheme="minorHAnsi" w:hAnsiTheme="minorHAnsi"/>
           <w:sz w:val="30"/>
         </w:rPr>
-        <w:t xml:space="preserve">  [</w:t>
+        <w:t>10점]</w:t>
+      </w:r>
+    </w:p>
+    <w:p>
+      <w:pPr>
+        <w:rPr>
+          <w:rFonts w:asciiTheme="minorHAnsi" w:eastAsiaTheme="minorHAnsi" w:hAnsiTheme="minorHAnsi"/>
+          <w:bdr w:val="nil"/>
+        </w:rPr>
+      </w:pPr>
+      <w:proofErr w:type="gramStart"/>
+      <w:r>
+        <w:rPr>
+          <w:rFonts w:asciiTheme="minorHAnsi" w:eastAsiaTheme="minorHAnsi" w:hAnsiTheme="minorHAnsi"/>
+          <w:bdr w:val="nil"/>
+        </w:rPr>
+        <w:t>황민재 :</w:t>
       </w:r>
       <w:proofErr w:type="gramEnd"/>
       <w:r>
         <w:rPr>
           <w:rFonts w:asciiTheme="minorHAnsi" w:eastAsiaTheme="minorHAnsi" w:hAnsiTheme="minorHAnsi"/>
-          <w:sz w:val="30"/>
-        </w:rPr>
-        <w:t>10</w:t>
-      </w:r>
-      <w:r>
-        <w:rPr>
-          <w:rFonts w:asciiTheme="minorHAnsi" w:eastAsiaTheme="minorHAnsi" w:hAnsiTheme="minorHAnsi"/>
-          <w:sz w:val="30"/>
-        </w:rPr>
-        <w:t>점</w:t>
-      </w:r>
-      <w:r>
-        <w:rPr>
-          <w:rFonts w:asciiTheme="minorHAnsi" w:eastAsiaTheme="minorHAnsi" w:hAnsiTheme="minorHAnsi"/>
-          <w:sz w:val="30"/>
-        </w:rPr>
-        <w:t>]</w:t>
-      </w:r>
+          <w:bdr w:val="nil"/>
+        </w:rPr>
+        <w:t xml:space="preserve"> UI에 사용될 리소스를 만드는 과정이 게임의 소소한 컨셉들이 조금씩 변경되면서 그러한 과정에 맞추는</w:t>
+      </w:r>
+      <w:r>
+        <w:rPr>
+          <w:rFonts w:asciiTheme="minorHAnsi" w:eastAsiaTheme="minorHAnsi" w:hAnsiTheme="minorHAnsi" w:hint="eastAsia"/>
+          <w:bdr w:val="nil"/>
+        </w:rPr>
+        <w:t xml:space="preserve"> </w:t>
+      </w:r>
+      <w:r>
+        <w:rPr>
+          <w:rFonts w:asciiTheme="minorHAnsi" w:eastAsiaTheme="minorHAnsi" w:hAnsiTheme="minorHAnsi"/>
+          <w:bdr w:val="nil"/>
+        </w:rPr>
+        <w:t>것을 잘 따라가지 못한</w:t>
+      </w:r>
+      <w:r>
+        <w:rPr>
+          <w:rFonts w:asciiTheme="minorHAnsi" w:eastAsiaTheme="minorHAnsi" w:hAnsiTheme="minorHAnsi" w:hint="eastAsia"/>
+          <w:bdr w:val="nil"/>
+        </w:rPr>
+        <w:t xml:space="preserve"> </w:t>
+      </w:r>
+      <w:r>
+        <w:rPr>
+          <w:rFonts w:asciiTheme="minorHAnsi" w:eastAsiaTheme="minorHAnsi" w:hAnsiTheme="minorHAnsi"/>
+          <w:bdr w:val="nil"/>
+        </w:rPr>
+        <w:t>것이 아쉽게 느껴지며 UI만 전담</w:t>
+      </w:r>
+      <w:r>
+        <w:rPr>
+          <w:rFonts w:asciiTheme="minorHAnsi" w:eastAsiaTheme="minorHAnsi" w:hAnsiTheme="minorHAnsi" w:hint="eastAsia"/>
+          <w:bdr w:val="nil"/>
+        </w:rPr>
+        <w:t xml:space="preserve"> </w:t>
+      </w:r>
+      <w:r>
+        <w:rPr>
+          <w:rFonts w:asciiTheme="minorHAnsi" w:eastAsiaTheme="minorHAnsi" w:hAnsiTheme="minorHAnsi"/>
+          <w:bdr w:val="nil"/>
+        </w:rPr>
+        <w:t>할</w:t>
+      </w:r>
+      <w:r>
+        <w:rPr>
+          <w:rFonts w:asciiTheme="minorHAnsi" w:eastAsiaTheme="minorHAnsi" w:hAnsiTheme="minorHAnsi" w:hint="eastAsia"/>
+          <w:bdr w:val="nil"/>
+        </w:rPr>
+        <w:t xml:space="preserve"> </w:t>
+      </w:r>
+      <w:r>
+        <w:rPr>
+          <w:rFonts w:asciiTheme="minorHAnsi" w:eastAsiaTheme="minorHAnsi" w:hAnsiTheme="minorHAnsi"/>
+          <w:bdr w:val="nil"/>
+        </w:rPr>
+        <w:t>정</w:t>
+      </w:r>
+      <w:r>
+        <w:rPr>
+          <w:rFonts w:asciiTheme="minorHAnsi" w:eastAsiaTheme="minorHAnsi" w:hAnsiTheme="minorHAnsi" w:hint="eastAsia"/>
+          <w:bdr w:val="nil"/>
+        </w:rPr>
+        <w:t>도로</w:t>
+      </w:r>
+      <w:r>
+        <w:rPr>
+          <w:rFonts w:asciiTheme="minorHAnsi" w:eastAsiaTheme="minorHAnsi" w:hAnsiTheme="minorHAnsi"/>
+          <w:bdr w:val="nil"/>
+        </w:rPr>
+        <w:t xml:space="preserve"> 아트인력이 적은 지금상황을 보았을</w:t>
+      </w:r>
+      <w:r>
+        <w:rPr>
+          <w:rFonts w:asciiTheme="minorHAnsi" w:eastAsiaTheme="minorHAnsi" w:hAnsiTheme="minorHAnsi" w:hint="eastAsia"/>
+          <w:bdr w:val="nil"/>
+        </w:rPr>
+        <w:t xml:space="preserve"> </w:t>
+      </w:r>
+      <w:r>
+        <w:rPr>
+          <w:rFonts w:asciiTheme="minorHAnsi" w:eastAsiaTheme="minorHAnsi" w:hAnsiTheme="minorHAnsi"/>
+          <w:bdr w:val="nil"/>
+        </w:rPr>
+        <w:t>때 UI관련 리소스 제작 능력을 보완하는</w:t>
+      </w:r>
+      <w:r>
+        <w:rPr>
+          <w:rFonts w:asciiTheme="minorHAnsi" w:eastAsiaTheme="minorHAnsi" w:hAnsiTheme="minorHAnsi" w:hint="eastAsia"/>
+          <w:bdr w:val="nil"/>
+        </w:rPr>
+        <w:t xml:space="preserve"> </w:t>
+      </w:r>
+      <w:r>
+        <w:rPr>
+          <w:rFonts w:asciiTheme="minorHAnsi" w:eastAsiaTheme="minorHAnsi" w:hAnsiTheme="minorHAnsi"/>
+          <w:bdr w:val="nil"/>
+        </w:rPr>
+        <w:t>것이 필요 할 것 같다.</w:t>
+      </w:r>
+    </w:p>
+    <w:p>
+      <w:pPr>
+        <w:rPr>
+          <w:rFonts w:asciiTheme="minorHAnsi" w:eastAsiaTheme="minorHAnsi" w:hAnsiTheme="minorHAnsi"/>
+          <w:bdr w:val="nil"/>
+        </w:rPr>
+      </w:pPr>
     </w:p>
     <w:p>
       <w:pPr>
@@ -5151,17 +4227,17 @@
       <w:proofErr w:type="gramStart"/>
       <w:r>
         <w:rPr>
-          <w:rFonts w:asciiTheme="minorHAnsi" w:eastAsiaTheme="minorHAnsi" w:hAnsiTheme="minorHAnsi"/>
-          <w:bdr w:val="nil"/>
-        </w:rPr>
-        <w:t>황민재</w:t>
-      </w:r>
-      <w:r>
-        <w:rPr>
-          <w:rFonts w:asciiTheme="minorHAnsi" w:eastAsiaTheme="minorHAnsi" w:hAnsiTheme="minorHAnsi"/>
-          <w:bdr w:val="nil"/>
-        </w:rPr>
-        <w:t xml:space="preserve"> :</w:t>
+          <w:rFonts w:asciiTheme="minorHAnsi" w:eastAsiaTheme="minorHAnsi" w:hAnsiTheme="minorHAnsi" w:hint="eastAsia"/>
+          <w:bdr w:val="nil"/>
+        </w:rPr>
+        <w:t xml:space="preserve">권성빈 </w:t>
+      </w:r>
+      <w:r>
+        <w:rPr>
+          <w:rFonts w:asciiTheme="minorHAnsi" w:eastAsiaTheme="minorHAnsi" w:hAnsiTheme="minorHAnsi"/>
+          <w:bdr w:val="nil"/>
+        </w:rPr>
+        <w:t>:</w:t>
       </w:r>
       <w:proofErr w:type="gramEnd"/>
       <w:r>
@@ -5169,734 +4245,135 @@
           <w:rFonts w:asciiTheme="minorHAnsi" w:eastAsiaTheme="minorHAnsi" w:hAnsiTheme="minorHAnsi"/>
           <w:bdr w:val="nil"/>
         </w:rPr>
-        <w:t xml:space="preserve"> UI</w:t>
-      </w:r>
-      <w:r>
-        <w:rPr>
-          <w:rFonts w:asciiTheme="minorHAnsi" w:eastAsiaTheme="minorHAnsi" w:hAnsiTheme="minorHAnsi"/>
-          <w:bdr w:val="nil"/>
-        </w:rPr>
-        <w:t>에</w:t>
-      </w:r>
-      <w:r>
-        <w:rPr>
-          <w:rFonts w:asciiTheme="minorHAnsi" w:eastAsiaTheme="minorHAnsi" w:hAnsiTheme="minorHAnsi"/>
-          <w:bdr w:val="nil"/>
-        </w:rPr>
-        <w:t xml:space="preserve"> </w:t>
-      </w:r>
-      <w:r>
-        <w:rPr>
-          <w:rFonts w:asciiTheme="minorHAnsi" w:eastAsiaTheme="minorHAnsi" w:hAnsiTheme="minorHAnsi"/>
-          <w:bdr w:val="nil"/>
-        </w:rPr>
-        <w:t>사용될</w:t>
-      </w:r>
-      <w:r>
-        <w:rPr>
-          <w:rFonts w:asciiTheme="minorHAnsi" w:eastAsiaTheme="minorHAnsi" w:hAnsiTheme="minorHAnsi"/>
-          <w:bdr w:val="nil"/>
-        </w:rPr>
-        <w:t xml:space="preserve"> </w:t>
-      </w:r>
-      <w:r>
-        <w:rPr>
-          <w:rFonts w:asciiTheme="minorHAnsi" w:eastAsiaTheme="minorHAnsi" w:hAnsiTheme="minorHAnsi"/>
-          <w:bdr w:val="nil"/>
-        </w:rPr>
-        <w:t>리소스를</w:t>
-      </w:r>
-      <w:r>
-        <w:rPr>
-          <w:rFonts w:asciiTheme="minorHAnsi" w:eastAsiaTheme="minorHAnsi" w:hAnsiTheme="minorHAnsi"/>
-          <w:bdr w:val="nil"/>
-        </w:rPr>
-        <w:t xml:space="preserve"> </w:t>
-      </w:r>
-      <w:r>
-        <w:rPr>
-          <w:rFonts w:asciiTheme="minorHAnsi" w:eastAsiaTheme="minorHAnsi" w:hAnsiTheme="minorHAnsi"/>
-          <w:bdr w:val="nil"/>
-        </w:rPr>
-        <w:t>만드는</w:t>
-      </w:r>
-      <w:r>
-        <w:rPr>
-          <w:rFonts w:asciiTheme="minorHAnsi" w:eastAsiaTheme="minorHAnsi" w:hAnsiTheme="minorHAnsi"/>
-          <w:bdr w:val="nil"/>
-        </w:rPr>
-        <w:t xml:space="preserve"> </w:t>
-      </w:r>
-      <w:r>
-        <w:rPr>
-          <w:rFonts w:asciiTheme="minorHAnsi" w:eastAsiaTheme="minorHAnsi" w:hAnsiTheme="minorHAnsi"/>
-          <w:bdr w:val="nil"/>
-        </w:rPr>
-        <w:t>과정이</w:t>
-      </w:r>
-      <w:r>
-        <w:rPr>
-          <w:rFonts w:asciiTheme="minorHAnsi" w:eastAsiaTheme="minorHAnsi" w:hAnsiTheme="minorHAnsi"/>
-          <w:bdr w:val="nil"/>
-        </w:rPr>
-        <w:t xml:space="preserve"> </w:t>
-      </w:r>
-      <w:r>
-        <w:rPr>
-          <w:rFonts w:asciiTheme="minorHAnsi" w:eastAsiaTheme="minorHAnsi" w:hAnsiTheme="minorHAnsi"/>
-          <w:bdr w:val="nil"/>
-        </w:rPr>
-        <w:t>게임의</w:t>
-      </w:r>
-      <w:r>
-        <w:rPr>
-          <w:rFonts w:asciiTheme="minorHAnsi" w:eastAsiaTheme="minorHAnsi" w:hAnsiTheme="minorHAnsi"/>
-          <w:bdr w:val="nil"/>
-        </w:rPr>
-        <w:t xml:space="preserve"> </w:t>
-      </w:r>
-      <w:r>
-        <w:rPr>
-          <w:rFonts w:asciiTheme="minorHAnsi" w:eastAsiaTheme="minorHAnsi" w:hAnsiTheme="minorHAnsi"/>
-          <w:bdr w:val="nil"/>
-        </w:rPr>
-        <w:t>소소한</w:t>
-      </w:r>
-      <w:r>
-        <w:rPr>
-          <w:rFonts w:asciiTheme="minorHAnsi" w:eastAsiaTheme="minorHAnsi" w:hAnsiTheme="minorHAnsi"/>
-          <w:bdr w:val="nil"/>
-        </w:rPr>
-        <w:t xml:space="preserve"> </w:t>
-      </w:r>
-      <w:r>
-        <w:rPr>
-          <w:rFonts w:asciiTheme="minorHAnsi" w:eastAsiaTheme="minorHAnsi" w:hAnsiTheme="minorHAnsi"/>
-          <w:bdr w:val="nil"/>
-        </w:rPr>
-        <w:t>컨셉들이</w:t>
-      </w:r>
-      <w:r>
-        <w:rPr>
-          <w:rFonts w:asciiTheme="minorHAnsi" w:eastAsiaTheme="minorHAnsi" w:hAnsiTheme="minorHAnsi"/>
-          <w:bdr w:val="nil"/>
-        </w:rPr>
-        <w:t xml:space="preserve"> </w:t>
-      </w:r>
-      <w:r>
-        <w:rPr>
-          <w:rFonts w:asciiTheme="minorHAnsi" w:eastAsiaTheme="minorHAnsi" w:hAnsiTheme="minorHAnsi"/>
-          <w:bdr w:val="nil"/>
-        </w:rPr>
-        <w:t>조금씩</w:t>
-      </w:r>
-      <w:r>
-        <w:rPr>
-          <w:rFonts w:asciiTheme="minorHAnsi" w:eastAsiaTheme="minorHAnsi" w:hAnsiTheme="minorHAnsi"/>
-          <w:bdr w:val="nil"/>
-        </w:rPr>
-        <w:t xml:space="preserve"> </w:t>
-      </w:r>
-      <w:r>
-        <w:rPr>
-          <w:rFonts w:asciiTheme="minorHAnsi" w:eastAsiaTheme="minorHAnsi" w:hAnsiTheme="minorHAnsi"/>
-          <w:bdr w:val="nil"/>
-        </w:rPr>
-        <w:t>변경되면서</w:t>
-      </w:r>
-      <w:r>
-        <w:rPr>
-          <w:rFonts w:asciiTheme="minorHAnsi" w:eastAsiaTheme="minorHAnsi" w:hAnsiTheme="minorHAnsi"/>
-          <w:bdr w:val="nil"/>
-        </w:rPr>
-        <w:t xml:space="preserve"> </w:t>
-      </w:r>
-      <w:r>
-        <w:rPr>
-          <w:rFonts w:asciiTheme="minorHAnsi" w:eastAsiaTheme="minorHAnsi" w:hAnsiTheme="minorHAnsi"/>
-          <w:bdr w:val="nil"/>
-        </w:rPr>
-        <w:t>그러한</w:t>
-      </w:r>
-      <w:r>
-        <w:rPr>
-          <w:rFonts w:asciiTheme="minorHAnsi" w:eastAsiaTheme="minorHAnsi" w:hAnsiTheme="minorHAnsi"/>
-          <w:bdr w:val="nil"/>
-        </w:rPr>
-        <w:t xml:space="preserve"> </w:t>
-      </w:r>
-      <w:r>
-        <w:rPr>
-          <w:rFonts w:asciiTheme="minorHAnsi" w:eastAsiaTheme="minorHAnsi" w:hAnsiTheme="minorHAnsi"/>
-          <w:bdr w:val="nil"/>
-        </w:rPr>
-        <w:t>과정에</w:t>
-      </w:r>
-      <w:r>
-        <w:rPr>
-          <w:rFonts w:asciiTheme="minorHAnsi" w:eastAsiaTheme="minorHAnsi" w:hAnsiTheme="minorHAnsi"/>
-          <w:bdr w:val="nil"/>
-        </w:rPr>
-        <w:t xml:space="preserve"> </w:t>
-      </w:r>
-      <w:r>
-        <w:rPr>
-          <w:rFonts w:asciiTheme="minorHAnsi" w:eastAsiaTheme="minorHAnsi" w:hAnsiTheme="minorHAnsi"/>
-          <w:bdr w:val="nil"/>
-        </w:rPr>
-        <w:t>맞추는</w:t>
-      </w:r>
-      <w:r>
-        <w:rPr>
-          <w:rFonts w:asciiTheme="minorHAnsi" w:eastAsiaTheme="minorHAnsi" w:hAnsiTheme="minorHAnsi" w:hint="eastAsia"/>
-          <w:bdr w:val="nil"/>
-        </w:rPr>
-        <w:t xml:space="preserve"> </w:t>
-      </w:r>
-      <w:r>
-        <w:rPr>
-          <w:rFonts w:asciiTheme="minorHAnsi" w:eastAsiaTheme="minorHAnsi" w:hAnsiTheme="minorHAnsi"/>
-          <w:bdr w:val="nil"/>
-        </w:rPr>
-        <w:t>것을</w:t>
-      </w:r>
-      <w:r>
-        <w:rPr>
-          <w:rFonts w:asciiTheme="minorHAnsi" w:eastAsiaTheme="minorHAnsi" w:hAnsiTheme="minorHAnsi"/>
-          <w:bdr w:val="nil"/>
-        </w:rPr>
-        <w:t xml:space="preserve"> </w:t>
-      </w:r>
-      <w:r>
-        <w:rPr>
-          <w:rFonts w:asciiTheme="minorHAnsi" w:eastAsiaTheme="minorHAnsi" w:hAnsiTheme="minorHAnsi"/>
-          <w:bdr w:val="nil"/>
-        </w:rPr>
-        <w:t>잘</w:t>
-      </w:r>
-      <w:r>
-        <w:rPr>
-          <w:rFonts w:asciiTheme="minorHAnsi" w:eastAsiaTheme="minorHAnsi" w:hAnsiTheme="minorHAnsi"/>
-          <w:bdr w:val="nil"/>
-        </w:rPr>
-        <w:t xml:space="preserve"> </w:t>
-      </w:r>
-      <w:r>
-        <w:rPr>
-          <w:rFonts w:asciiTheme="minorHAnsi" w:eastAsiaTheme="minorHAnsi" w:hAnsiTheme="minorHAnsi"/>
-          <w:bdr w:val="nil"/>
-        </w:rPr>
-        <w:t>따라가지</w:t>
-      </w:r>
-      <w:r>
-        <w:rPr>
-          <w:rFonts w:asciiTheme="minorHAnsi" w:eastAsiaTheme="minorHAnsi" w:hAnsiTheme="minorHAnsi"/>
-          <w:bdr w:val="nil"/>
-        </w:rPr>
-        <w:t xml:space="preserve"> </w:t>
-      </w:r>
-      <w:r>
-        <w:rPr>
-          <w:rFonts w:asciiTheme="minorHAnsi" w:eastAsiaTheme="minorHAnsi" w:hAnsiTheme="minorHAnsi"/>
-          <w:bdr w:val="nil"/>
-        </w:rPr>
-        <w:t>못한</w:t>
-      </w:r>
-      <w:r>
-        <w:rPr>
-          <w:rFonts w:asciiTheme="minorHAnsi" w:eastAsiaTheme="minorHAnsi" w:hAnsiTheme="minorHAnsi" w:hint="eastAsia"/>
-          <w:bdr w:val="nil"/>
-        </w:rPr>
-        <w:t xml:space="preserve"> </w:t>
-      </w:r>
-      <w:r>
-        <w:rPr>
-          <w:rFonts w:asciiTheme="minorHAnsi" w:eastAsiaTheme="minorHAnsi" w:hAnsiTheme="minorHAnsi"/>
-          <w:bdr w:val="nil"/>
-        </w:rPr>
-        <w:t>것이</w:t>
-      </w:r>
-      <w:r>
-        <w:rPr>
-          <w:rFonts w:asciiTheme="minorHAnsi" w:eastAsiaTheme="minorHAnsi" w:hAnsiTheme="minorHAnsi"/>
-          <w:bdr w:val="nil"/>
-        </w:rPr>
-        <w:t xml:space="preserve"> </w:t>
-      </w:r>
-      <w:r>
-        <w:rPr>
-          <w:rFonts w:asciiTheme="minorHAnsi" w:eastAsiaTheme="minorHAnsi" w:hAnsiTheme="minorHAnsi"/>
-          <w:bdr w:val="nil"/>
-        </w:rPr>
-        <w:t>아쉽게</w:t>
-      </w:r>
-      <w:r>
-        <w:rPr>
-          <w:rFonts w:asciiTheme="minorHAnsi" w:eastAsiaTheme="minorHAnsi" w:hAnsiTheme="minorHAnsi"/>
-          <w:bdr w:val="nil"/>
-        </w:rPr>
-        <w:t xml:space="preserve"> </w:t>
-      </w:r>
-      <w:r>
-        <w:rPr>
-          <w:rFonts w:asciiTheme="minorHAnsi" w:eastAsiaTheme="minorHAnsi" w:hAnsiTheme="minorHAnsi"/>
-          <w:bdr w:val="nil"/>
-        </w:rPr>
-        <w:t>느껴지며</w:t>
-      </w:r>
-      <w:r>
-        <w:rPr>
-          <w:rFonts w:asciiTheme="minorHAnsi" w:eastAsiaTheme="minorHAnsi" w:hAnsiTheme="minorHAnsi"/>
-          <w:bdr w:val="nil"/>
-        </w:rPr>
-        <w:t xml:space="preserve"> UI</w:t>
-      </w:r>
-      <w:r>
-        <w:rPr>
-          <w:rFonts w:asciiTheme="minorHAnsi" w:eastAsiaTheme="minorHAnsi" w:hAnsiTheme="minorHAnsi"/>
-          <w:bdr w:val="nil"/>
-        </w:rPr>
-        <w:t>만</w:t>
-      </w:r>
-      <w:r>
-        <w:rPr>
-          <w:rFonts w:asciiTheme="minorHAnsi" w:eastAsiaTheme="minorHAnsi" w:hAnsiTheme="minorHAnsi"/>
-          <w:bdr w:val="nil"/>
-        </w:rPr>
-        <w:t xml:space="preserve"> </w:t>
-      </w:r>
-      <w:r>
-        <w:rPr>
-          <w:rFonts w:asciiTheme="minorHAnsi" w:eastAsiaTheme="minorHAnsi" w:hAnsiTheme="minorHAnsi"/>
-          <w:bdr w:val="nil"/>
-        </w:rPr>
-        <w:t>전담</w:t>
-      </w:r>
-      <w:r>
-        <w:rPr>
-          <w:rFonts w:asciiTheme="minorHAnsi" w:eastAsiaTheme="minorHAnsi" w:hAnsiTheme="minorHAnsi" w:hint="eastAsia"/>
-          <w:bdr w:val="nil"/>
-        </w:rPr>
-        <w:t xml:space="preserve"> </w:t>
-      </w:r>
-      <w:r>
-        <w:rPr>
-          <w:rFonts w:asciiTheme="minorHAnsi" w:eastAsiaTheme="minorHAnsi" w:hAnsiTheme="minorHAnsi"/>
-          <w:bdr w:val="nil"/>
-        </w:rPr>
-        <w:t>할</w:t>
-      </w:r>
-      <w:r>
-        <w:rPr>
-          <w:rFonts w:asciiTheme="minorHAnsi" w:eastAsiaTheme="minorHAnsi" w:hAnsiTheme="minorHAnsi" w:hint="eastAsia"/>
-          <w:bdr w:val="nil"/>
-        </w:rPr>
-        <w:t xml:space="preserve"> </w:t>
-      </w:r>
-      <w:r>
-        <w:rPr>
-          <w:rFonts w:asciiTheme="minorHAnsi" w:eastAsiaTheme="minorHAnsi" w:hAnsiTheme="minorHAnsi"/>
-          <w:bdr w:val="nil"/>
-        </w:rPr>
-        <w:t>정</w:t>
-      </w:r>
-      <w:r>
-        <w:rPr>
-          <w:rFonts w:asciiTheme="minorHAnsi" w:eastAsiaTheme="minorHAnsi" w:hAnsiTheme="minorHAnsi" w:hint="eastAsia"/>
-          <w:bdr w:val="nil"/>
-        </w:rPr>
-        <w:t>도로</w:t>
-      </w:r>
-      <w:r>
-        <w:rPr>
-          <w:rFonts w:asciiTheme="minorHAnsi" w:eastAsiaTheme="minorHAnsi" w:hAnsiTheme="minorHAnsi"/>
-          <w:bdr w:val="nil"/>
-        </w:rPr>
-        <w:t xml:space="preserve"> </w:t>
-      </w:r>
-      <w:r>
-        <w:rPr>
-          <w:rFonts w:asciiTheme="minorHAnsi" w:eastAsiaTheme="minorHAnsi" w:hAnsiTheme="minorHAnsi"/>
-          <w:bdr w:val="nil"/>
-        </w:rPr>
-        <w:t>아트인력이</w:t>
-      </w:r>
-      <w:r>
-        <w:rPr>
-          <w:rFonts w:asciiTheme="minorHAnsi" w:eastAsiaTheme="minorHAnsi" w:hAnsiTheme="minorHAnsi"/>
-          <w:bdr w:val="nil"/>
-        </w:rPr>
-        <w:t xml:space="preserve"> </w:t>
-      </w:r>
-      <w:r>
-        <w:rPr>
-          <w:rFonts w:asciiTheme="minorHAnsi" w:eastAsiaTheme="minorHAnsi" w:hAnsiTheme="minorHAnsi"/>
-          <w:bdr w:val="nil"/>
-        </w:rPr>
-        <w:t>적은</w:t>
-      </w:r>
-      <w:r>
-        <w:rPr>
-          <w:rFonts w:asciiTheme="minorHAnsi" w:eastAsiaTheme="minorHAnsi" w:hAnsiTheme="minorHAnsi"/>
-          <w:bdr w:val="nil"/>
-        </w:rPr>
-        <w:t xml:space="preserve"> </w:t>
-      </w:r>
-      <w:r>
-        <w:rPr>
-          <w:rFonts w:asciiTheme="minorHAnsi" w:eastAsiaTheme="minorHAnsi" w:hAnsiTheme="minorHAnsi"/>
-          <w:bdr w:val="nil"/>
-        </w:rPr>
-        <w:t>지금상황을</w:t>
-      </w:r>
-      <w:r>
-        <w:rPr>
-          <w:rFonts w:asciiTheme="minorHAnsi" w:eastAsiaTheme="minorHAnsi" w:hAnsiTheme="minorHAnsi"/>
-          <w:bdr w:val="nil"/>
-        </w:rPr>
-        <w:t xml:space="preserve"> </w:t>
-      </w:r>
-      <w:r>
-        <w:rPr>
-          <w:rFonts w:asciiTheme="minorHAnsi" w:eastAsiaTheme="minorHAnsi" w:hAnsiTheme="minorHAnsi"/>
-          <w:bdr w:val="nil"/>
-        </w:rPr>
-        <w:t>보았을</w:t>
-      </w:r>
-      <w:r>
-        <w:rPr>
-          <w:rFonts w:asciiTheme="minorHAnsi" w:eastAsiaTheme="minorHAnsi" w:hAnsiTheme="minorHAnsi" w:hint="eastAsia"/>
-          <w:bdr w:val="nil"/>
-        </w:rPr>
-        <w:t xml:space="preserve"> </w:t>
-      </w:r>
-      <w:r>
-        <w:rPr>
-          <w:rFonts w:asciiTheme="minorHAnsi" w:eastAsiaTheme="minorHAnsi" w:hAnsiTheme="minorHAnsi"/>
-          <w:bdr w:val="nil"/>
-        </w:rPr>
-        <w:t>때</w:t>
-      </w:r>
-      <w:r>
-        <w:rPr>
-          <w:rFonts w:asciiTheme="minorHAnsi" w:eastAsiaTheme="minorHAnsi" w:hAnsiTheme="minorHAnsi"/>
-          <w:bdr w:val="nil"/>
-        </w:rPr>
-        <w:t xml:space="preserve"> UI</w:t>
-      </w:r>
-      <w:r>
-        <w:rPr>
-          <w:rFonts w:asciiTheme="minorHAnsi" w:eastAsiaTheme="minorHAnsi" w:hAnsiTheme="minorHAnsi"/>
-          <w:bdr w:val="nil"/>
-        </w:rPr>
-        <w:t>관련</w:t>
-      </w:r>
-      <w:r>
-        <w:rPr>
-          <w:rFonts w:asciiTheme="minorHAnsi" w:eastAsiaTheme="minorHAnsi" w:hAnsiTheme="minorHAnsi"/>
-          <w:bdr w:val="nil"/>
-        </w:rPr>
-        <w:t xml:space="preserve"> </w:t>
-      </w:r>
-      <w:r>
-        <w:rPr>
-          <w:rFonts w:asciiTheme="minorHAnsi" w:eastAsiaTheme="minorHAnsi" w:hAnsiTheme="minorHAnsi"/>
-          <w:bdr w:val="nil"/>
-        </w:rPr>
-        <w:t>리소스</w:t>
-      </w:r>
-      <w:r>
-        <w:rPr>
-          <w:rFonts w:asciiTheme="minorHAnsi" w:eastAsiaTheme="minorHAnsi" w:hAnsiTheme="minorHAnsi"/>
-          <w:bdr w:val="nil"/>
-        </w:rPr>
-        <w:t xml:space="preserve"> </w:t>
-      </w:r>
-      <w:r>
-        <w:rPr>
-          <w:rFonts w:asciiTheme="minorHAnsi" w:eastAsiaTheme="minorHAnsi" w:hAnsiTheme="minorHAnsi"/>
-          <w:bdr w:val="nil"/>
-        </w:rPr>
-        <w:t>제작</w:t>
-      </w:r>
-      <w:r>
-        <w:rPr>
-          <w:rFonts w:asciiTheme="minorHAnsi" w:eastAsiaTheme="minorHAnsi" w:hAnsiTheme="minorHAnsi"/>
-          <w:bdr w:val="nil"/>
-        </w:rPr>
-        <w:t xml:space="preserve"> </w:t>
-      </w:r>
-      <w:r>
-        <w:rPr>
-          <w:rFonts w:asciiTheme="minorHAnsi" w:eastAsiaTheme="minorHAnsi" w:hAnsiTheme="minorHAnsi"/>
-          <w:bdr w:val="nil"/>
-        </w:rPr>
-        <w:t>능력을</w:t>
-      </w:r>
-      <w:r>
-        <w:rPr>
-          <w:rFonts w:asciiTheme="minorHAnsi" w:eastAsiaTheme="minorHAnsi" w:hAnsiTheme="minorHAnsi"/>
-          <w:bdr w:val="nil"/>
-        </w:rPr>
-        <w:t xml:space="preserve"> </w:t>
-      </w:r>
-      <w:r>
-        <w:rPr>
-          <w:rFonts w:asciiTheme="minorHAnsi" w:eastAsiaTheme="minorHAnsi" w:hAnsiTheme="minorHAnsi"/>
-          <w:bdr w:val="nil"/>
-        </w:rPr>
-        <w:t>보완하는</w:t>
-      </w:r>
-      <w:r>
-        <w:rPr>
-          <w:rFonts w:asciiTheme="minorHAnsi" w:eastAsiaTheme="minorHAnsi" w:hAnsiTheme="minorHAnsi" w:hint="eastAsia"/>
-          <w:bdr w:val="nil"/>
-        </w:rPr>
-        <w:t xml:space="preserve"> </w:t>
-      </w:r>
-      <w:r>
-        <w:rPr>
-          <w:rFonts w:asciiTheme="minorHAnsi" w:eastAsiaTheme="minorHAnsi" w:hAnsiTheme="minorHAnsi"/>
-          <w:bdr w:val="nil"/>
-        </w:rPr>
-        <w:t>것이</w:t>
-      </w:r>
-      <w:r>
-        <w:rPr>
-          <w:rFonts w:asciiTheme="minorHAnsi" w:eastAsiaTheme="minorHAnsi" w:hAnsiTheme="minorHAnsi"/>
-          <w:bdr w:val="nil"/>
-        </w:rPr>
-        <w:t xml:space="preserve"> </w:t>
-      </w:r>
-      <w:r>
-        <w:rPr>
-          <w:rFonts w:asciiTheme="minorHAnsi" w:eastAsiaTheme="minorHAnsi" w:hAnsiTheme="minorHAnsi"/>
-          <w:bdr w:val="nil"/>
-        </w:rPr>
-        <w:t>필요</w:t>
-      </w:r>
-      <w:r>
-        <w:rPr>
-          <w:rFonts w:asciiTheme="minorHAnsi" w:eastAsiaTheme="minorHAnsi" w:hAnsiTheme="minorHAnsi"/>
-          <w:bdr w:val="nil"/>
-        </w:rPr>
-        <w:t xml:space="preserve"> </w:t>
-      </w:r>
-      <w:r>
-        <w:rPr>
-          <w:rFonts w:asciiTheme="minorHAnsi" w:eastAsiaTheme="minorHAnsi" w:hAnsiTheme="minorHAnsi"/>
-          <w:bdr w:val="nil"/>
-        </w:rPr>
-        <w:t>할</w:t>
-      </w:r>
-      <w:r>
-        <w:rPr>
-          <w:rFonts w:asciiTheme="minorHAnsi" w:eastAsiaTheme="minorHAnsi" w:hAnsiTheme="minorHAnsi"/>
-          <w:bdr w:val="nil"/>
-        </w:rPr>
-        <w:t xml:space="preserve"> </w:t>
-      </w:r>
-      <w:r>
-        <w:rPr>
-          <w:rFonts w:asciiTheme="minorHAnsi" w:eastAsiaTheme="minorHAnsi" w:hAnsiTheme="minorHAnsi"/>
-          <w:bdr w:val="nil"/>
-        </w:rPr>
-        <w:t>것</w:t>
-      </w:r>
-      <w:r>
-        <w:rPr>
-          <w:rFonts w:asciiTheme="minorHAnsi" w:eastAsiaTheme="minorHAnsi" w:hAnsiTheme="minorHAnsi"/>
-          <w:bdr w:val="nil"/>
-        </w:rPr>
-        <w:t xml:space="preserve"> </w:t>
-      </w:r>
-      <w:r>
-        <w:rPr>
-          <w:rFonts w:asciiTheme="minorHAnsi" w:eastAsiaTheme="minorHAnsi" w:hAnsiTheme="minorHAnsi"/>
-          <w:bdr w:val="nil"/>
-        </w:rPr>
-        <w:t>같다</w:t>
-      </w:r>
-      <w:r>
-        <w:rPr>
-          <w:rFonts w:asciiTheme="minorHAnsi" w:eastAsiaTheme="minorHAnsi" w:hAnsiTheme="minorHAnsi"/>
+        <w:t xml:space="preserve"> </w:t>
+      </w:r>
+      <w:r>
+        <w:rPr>
+          <w:rFonts w:asciiTheme="minorHAnsi" w:eastAsiaTheme="minorHAnsi" w:hAnsiTheme="minorHAnsi" w:hint="eastAsia"/>
+          <w:bdr w:val="nil"/>
+        </w:rPr>
+        <w:t>우선 프로젝트를 하면서 생각했던 기능 구현에 대해 시간이 너무 많이 들었다</w:t>
+      </w:r>
+      <w:r>
+        <w:rPr>
+          <w:rFonts w:asciiTheme="minorHAnsi" w:eastAsiaTheme="minorHAnsi" w:hAnsiTheme="minorHAnsi"/>
+          <w:bdr w:val="nil"/>
+        </w:rPr>
+        <w:t xml:space="preserve">. </w:t>
+      </w:r>
+    </w:p>
+    <w:p>
+      <w:pPr>
+        <w:rPr>
+          <w:rFonts w:asciiTheme="minorHAnsi" w:eastAsiaTheme="minorHAnsi" w:hAnsiTheme="minorHAnsi"/>
+          <w:bdr w:val="nil"/>
+        </w:rPr>
+      </w:pPr>
+      <w:r>
+        <w:rPr>
+          <w:rFonts w:asciiTheme="minorHAnsi" w:eastAsiaTheme="minorHAnsi" w:hAnsiTheme="minorHAnsi" w:hint="eastAsia"/>
+          <w:bdr w:val="nil"/>
+        </w:rPr>
+        <w:t>기획 단계에서 생각한 세세한 것들이 구현하는데</w:t>
+      </w:r>
+      <w:r>
+        <w:rPr>
+          <w:rFonts w:asciiTheme="minorHAnsi" w:eastAsiaTheme="minorHAnsi" w:hAnsiTheme="minorHAnsi"/>
+          <w:bdr w:val="nil"/>
+        </w:rPr>
+        <w:t xml:space="preserve"> </w:t>
+      </w:r>
+      <w:r>
+        <w:rPr>
+          <w:rFonts w:asciiTheme="minorHAnsi" w:eastAsiaTheme="minorHAnsi" w:hAnsiTheme="minorHAnsi" w:hint="eastAsia"/>
+          <w:bdr w:val="nil"/>
+        </w:rPr>
+        <w:t>어려움이 있는 것들이 많았고,</w:t>
+      </w:r>
+      <w:r>
+        <w:rPr>
+          <w:rFonts w:asciiTheme="minorHAnsi" w:eastAsiaTheme="minorHAnsi" w:hAnsiTheme="minorHAnsi"/>
+          <w:bdr w:val="nil"/>
+        </w:rPr>
+        <w:t xml:space="preserve"> </w:t>
+      </w:r>
+    </w:p>
+    <w:p>
+      <w:pPr>
+        <w:rPr>
+          <w:rFonts w:asciiTheme="minorHAnsi" w:eastAsiaTheme="minorHAnsi" w:hAnsiTheme="minorHAnsi"/>
+          <w:bdr w:val="nil"/>
+        </w:rPr>
+      </w:pPr>
+      <w:r>
+        <w:rPr>
+          <w:rFonts w:asciiTheme="minorHAnsi" w:eastAsiaTheme="minorHAnsi" w:hAnsiTheme="minorHAnsi" w:hint="eastAsia"/>
+          <w:bdr w:val="nil"/>
+        </w:rPr>
+        <w:t>먼저 준비하기 시작하여서 이 점을 조금 상쇄할 수 있었지만,</w:t>
+      </w:r>
+      <w:r>
+        <w:rPr>
+          <w:rFonts w:asciiTheme="minorHAnsi" w:eastAsiaTheme="minorHAnsi" w:hAnsiTheme="minorHAnsi"/>
+          <w:bdr w:val="nil"/>
+        </w:rPr>
+        <w:t xml:space="preserve"> </w:t>
+      </w:r>
+    </w:p>
+    <w:p>
+      <w:pPr>
+        <w:rPr>
+          <w:rFonts w:asciiTheme="minorHAnsi" w:eastAsiaTheme="minorHAnsi" w:hAnsiTheme="minorHAnsi"/>
+          <w:bdr w:val="nil"/>
+        </w:rPr>
+      </w:pPr>
+      <w:r>
+        <w:rPr>
+          <w:rFonts w:asciiTheme="minorHAnsi" w:eastAsiaTheme="minorHAnsi" w:hAnsiTheme="minorHAnsi" w:hint="eastAsia"/>
+          <w:bdr w:val="nil"/>
+        </w:rPr>
+        <w:t>결국 규모 조절을 실패했다는 생각이 들어,</w:t>
+      </w:r>
+      <w:r>
+        <w:rPr>
+          <w:rFonts w:asciiTheme="minorHAnsi" w:eastAsiaTheme="minorHAnsi" w:hAnsiTheme="minorHAnsi" w:hint="eastAsia"/>
+          <w:bdr w:val="nil"/>
+        </w:rPr>
+        <w:t xml:space="preserve"> </w:t>
+      </w:r>
+      <w:r>
+        <w:rPr>
+          <w:rFonts w:asciiTheme="minorHAnsi" w:eastAsiaTheme="minorHAnsi" w:hAnsiTheme="minorHAnsi" w:hint="eastAsia"/>
+          <w:bdr w:val="nil"/>
+        </w:rPr>
+        <w:t>이 부분에 대한 보완이 필요할 것</w:t>
+      </w:r>
+      <w:r>
+        <w:rPr>
+          <w:rFonts w:asciiTheme="minorHAnsi" w:eastAsiaTheme="minorHAnsi" w:hAnsiTheme="minorHAnsi" w:hint="eastAsia"/>
+          <w:bdr w:val="nil"/>
+        </w:rPr>
+        <w:t xml:space="preserve"> 같다</w:t>
+      </w:r>
+      <w:r>
+        <w:rPr>
+          <w:rFonts w:asciiTheme="minorHAnsi" w:eastAsiaTheme="minorHAnsi" w:hAnsiTheme="minorHAnsi" w:hint="eastAsia"/>
           <w:bdr w:val="nil"/>
         </w:rPr>
         <w:t>.</w:t>
       </w:r>
-    </w:p>
-    <w:p>
-      <w:pPr>
-        <w:rPr>
-          <w:rFonts w:asciiTheme="minorHAnsi" w:eastAsiaTheme="minorHAnsi" w:hAnsiTheme="minorHAnsi"/>
-          <w:bdr w:val="nil"/>
-        </w:rPr>
-      </w:pPr>
-    </w:p>
-    <w:p>
-      <w:pPr>
-        <w:rPr>
-          <w:rFonts w:asciiTheme="minorHAnsi" w:eastAsiaTheme="minorHAnsi" w:hAnsiTheme="minorHAnsi"/>
-          <w:bdr w:val="nil"/>
-        </w:rPr>
-      </w:pPr>
-      <w:proofErr w:type="gramStart"/>
-      <w:r>
-        <w:rPr>
-          <w:rFonts w:asciiTheme="minorHAnsi" w:eastAsiaTheme="minorHAnsi" w:hAnsiTheme="minorHAnsi" w:hint="eastAsia"/>
-          <w:bdr w:val="nil"/>
-        </w:rPr>
-        <w:t xml:space="preserve">권성빈 </w:t>
-      </w:r>
-      <w:r>
-        <w:rPr>
-          <w:rFonts w:asciiTheme="minorHAnsi" w:eastAsiaTheme="minorHAnsi" w:hAnsiTheme="minorHAnsi"/>
-          <w:bdr w:val="nil"/>
-        </w:rPr>
-        <w:t>:</w:t>
-      </w:r>
-      <w:proofErr w:type="gramEnd"/>
-      <w:r>
-        <w:rPr>
-          <w:rFonts w:asciiTheme="minorHAnsi" w:eastAsiaTheme="minorHAnsi" w:hAnsiTheme="minorHAnsi"/>
-          <w:bdr w:val="nil"/>
-        </w:rPr>
-        <w:t xml:space="preserve"> </w:t>
-      </w:r>
-      <w:r>
-        <w:rPr>
-          <w:rFonts w:asciiTheme="minorHAnsi" w:eastAsiaTheme="minorHAnsi" w:hAnsiTheme="minorHAnsi" w:hint="eastAsia"/>
-          <w:bdr w:val="nil"/>
-        </w:rPr>
-        <w:t>우선 프로젝트를 하면서 생각했던 기능 구현에 대해 시간이 너무 많이 들었다</w:t>
-      </w:r>
-      <w:r>
-        <w:rPr>
-          <w:rFonts w:asciiTheme="minorHAnsi" w:eastAsiaTheme="minorHAnsi" w:hAnsiTheme="minorHAnsi"/>
-          <w:bdr w:val="nil"/>
-        </w:rPr>
-        <w:t xml:space="preserve">. </w:t>
-      </w:r>
-    </w:p>
-    <w:p>
-      <w:pPr>
-        <w:rPr>
-          <w:rFonts w:asciiTheme="minorHAnsi" w:eastAsiaTheme="minorHAnsi" w:hAnsiTheme="minorHAnsi"/>
-          <w:bdr w:val="nil"/>
-        </w:rPr>
-      </w:pPr>
-      <w:r>
-        <w:rPr>
-          <w:rFonts w:asciiTheme="minorHAnsi" w:eastAsiaTheme="minorHAnsi" w:hAnsiTheme="minorHAnsi" w:hint="eastAsia"/>
-          <w:bdr w:val="nil"/>
-        </w:rPr>
-        <w:t>기획 단계에서 생각한 세세한 것들이 구현하는데</w:t>
-      </w:r>
-      <w:r>
-        <w:rPr>
-          <w:rFonts w:asciiTheme="minorHAnsi" w:eastAsiaTheme="minorHAnsi" w:hAnsiTheme="minorHAnsi"/>
-          <w:bdr w:val="nil"/>
-        </w:rPr>
-        <w:t xml:space="preserve"> </w:t>
-      </w:r>
-      <w:r>
-        <w:rPr>
-          <w:rFonts w:asciiTheme="minorHAnsi" w:eastAsiaTheme="minorHAnsi" w:hAnsiTheme="minorHAnsi" w:hint="eastAsia"/>
-          <w:bdr w:val="nil"/>
-        </w:rPr>
-        <w:t>어려움이 있는 것들이 많았고,</w:t>
-      </w:r>
-      <w:r>
-        <w:rPr>
-          <w:rFonts w:asciiTheme="minorHAnsi" w:eastAsiaTheme="minorHAnsi" w:hAnsiTheme="minorHAnsi"/>
-          <w:bdr w:val="nil"/>
-        </w:rPr>
-        <w:t xml:space="preserve"> </w:t>
-      </w:r>
-    </w:p>
-    <w:p>
-      <w:pPr>
-        <w:rPr>
-          <w:rFonts w:asciiTheme="minorHAnsi" w:eastAsiaTheme="minorHAnsi" w:hAnsiTheme="minorHAnsi"/>
-          <w:bdr w:val="nil"/>
-        </w:rPr>
-      </w:pPr>
-      <w:r>
-        <w:rPr>
-          <w:rFonts w:asciiTheme="minorHAnsi" w:eastAsiaTheme="minorHAnsi" w:hAnsiTheme="minorHAnsi" w:hint="eastAsia"/>
-          <w:bdr w:val="nil"/>
-        </w:rPr>
-        <w:t>먼저 준비하기 시작하여서 이 점을 조금 상쇄할 수 있</w:t>
-      </w:r>
-      <w:r>
-        <w:rPr>
-          <w:rFonts w:asciiTheme="minorHAnsi" w:eastAsiaTheme="minorHAnsi" w:hAnsiTheme="minorHAnsi" w:hint="eastAsia"/>
-          <w:bdr w:val="nil"/>
-        </w:rPr>
-        <w:t>었지만,</w:t>
-      </w:r>
-      <w:r>
-        <w:rPr>
-          <w:rFonts w:asciiTheme="minorHAnsi" w:eastAsiaTheme="minorHAnsi" w:hAnsiTheme="minorHAnsi"/>
-          <w:bdr w:val="nil"/>
-        </w:rPr>
-        <w:t xml:space="preserve"> </w:t>
-      </w:r>
-    </w:p>
-    <w:p>
-      <w:pPr>
-        <w:rPr>
-          <w:rFonts w:asciiTheme="minorHAnsi" w:eastAsiaTheme="minorHAnsi" w:hAnsiTheme="minorHAnsi" w:hint="eastAsia"/>
-          <w:bdr w:val="nil"/>
-        </w:rPr>
-      </w:pPr>
-      <w:r>
-        <w:rPr>
-          <w:rFonts w:asciiTheme="minorHAnsi" w:eastAsiaTheme="minorHAnsi" w:hAnsiTheme="minorHAnsi" w:hint="eastAsia"/>
-          <w:bdr w:val="nil"/>
-        </w:rPr>
-        <w:t>결국 규모 조절을 실패했다는 생각이 들어,</w:t>
-      </w:r>
-      <w:r>
-        <w:rPr>
-          <w:rFonts w:asciiTheme="minorHAnsi" w:eastAsiaTheme="minorHAnsi" w:hAnsiTheme="minorHAnsi" w:hint="eastAsia"/>
-          <w:bdr w:val="nil"/>
-        </w:rPr>
-        <w:t xml:space="preserve"> </w:t>
-      </w:r>
-      <w:r>
-        <w:rPr>
-          <w:rFonts w:asciiTheme="minorHAnsi" w:eastAsiaTheme="minorHAnsi" w:hAnsiTheme="minorHAnsi" w:hint="eastAsia"/>
-          <w:bdr w:val="nil"/>
-        </w:rPr>
-        <w:t>이 부분에 대한 보완이 필요할 것</w:t>
-      </w:r>
-      <w:r>
-        <w:rPr>
-          <w:rFonts w:asciiTheme="minorHAnsi" w:eastAsiaTheme="minorHAnsi" w:hAnsiTheme="minorHAnsi" w:hint="eastAsia"/>
-          <w:bdr w:val="nil"/>
-        </w:rPr>
-        <w:t xml:space="preserve"> 같다</w:t>
-      </w:r>
-      <w:r>
-        <w:rPr>
-          <w:rFonts w:asciiTheme="minorHAnsi" w:eastAsiaTheme="minorHAnsi" w:hAnsiTheme="minorHAnsi" w:hint="eastAsia"/>
-          <w:bdr w:val="nil"/>
-        </w:rPr>
-        <w:t>.</w:t>
-      </w:r>
-      <w:r>
-        <w:rPr>
-          <w:rFonts w:asciiTheme="minorHAnsi" w:eastAsiaTheme="minorHAnsi" w:hAnsiTheme="minorHAnsi"/>
-          <w:bdr w:val="nil"/>
-        </w:rPr>
-        <w:t xml:space="preserve"> </w:t>
-      </w:r>
-    </w:p>
-    <w:p>
-      <w:pPr>
-        <w:rPr>
-          <w:rFonts w:asciiTheme="minorHAnsi" w:eastAsiaTheme="minorHAnsi" w:hAnsiTheme="minorHAnsi" w:hint="eastAsia"/>
+      <w:r>
+        <w:rPr>
+          <w:rFonts w:asciiTheme="minorHAnsi" w:eastAsiaTheme="minorHAnsi" w:hAnsiTheme="minorHAnsi"/>
+          <w:bdr w:val="nil"/>
+        </w:rPr>
+        <w:t xml:space="preserve"> </w:t>
+      </w:r>
+    </w:p>
+    <w:p>
+      <w:pPr>
+        <w:rPr>
+          <w:rFonts w:asciiTheme="minorHAnsi" w:eastAsiaTheme="minorHAnsi" w:hAnsiTheme="minorHAnsi"/>
           <w:bdr w:val="nil"/>
         </w:rPr>
       </w:pPr>
@@ -6099,6 +4576,95 @@
     </w:lvl>
   </w:abstractNum>
   <w:abstractNum w:abstractNumId="2" w15:restartNumberingAfterBreak="0">
+    <w:nsid w:val="4C731852"/>
+    <w:multiLevelType w:val="hybridMultilevel"/>
+    <w:tmpl w:val="76005B3E"/>
+    <w:lvl w:ilvl="0" w:tplc="5F98E8E6">
+      <w:start w:val="1"/>
+      <w:numFmt w:val="decimal"/>
+      <w:lvlText w:val="%1."/>
+      <w:lvlJc w:val="left"/>
+      <w:pPr>
+        <w:ind w:left="760" w:hanging="360"/>
+      </w:pPr>
+      <w:rPr>
+        <w:rFonts w:hint="default"/>
+      </w:rPr>
+    </w:lvl>
+    <w:lvl w:ilvl="1" w:tplc="04090019" w:tentative="1">
+      <w:start w:val="1"/>
+      <w:numFmt w:val="upperLetter"/>
+      <w:lvlText w:val="%2."/>
+      <w:lvlJc w:val="left"/>
+      <w:pPr>
+        <w:ind w:left="1200" w:hanging="400"/>
+      </w:pPr>
+    </w:lvl>
+    <w:lvl w:ilvl="2" w:tplc="0409001B" w:tentative="1">
+      <w:start w:val="1"/>
+      <w:numFmt w:val="lowerRoman"/>
+      <w:lvlText w:val="%3."/>
+      <w:lvlJc w:val="right"/>
+      <w:pPr>
+        <w:ind w:left="1600" w:hanging="400"/>
+      </w:pPr>
+    </w:lvl>
+    <w:lvl w:ilvl="3" w:tplc="0409000F" w:tentative="1">
+      <w:start w:val="1"/>
+      <w:numFmt w:val="decimal"/>
+      <w:lvlText w:val="%4."/>
+      <w:lvlJc w:val="left"/>
+      <w:pPr>
+        <w:ind w:left="2000" w:hanging="400"/>
+      </w:pPr>
+    </w:lvl>
+    <w:lvl w:ilvl="4" w:tplc="04090019" w:tentative="1">
+      <w:start w:val="1"/>
+      <w:numFmt w:val="upperLetter"/>
+      <w:lvlText w:val="%5."/>
+      <w:lvlJc w:val="left"/>
+      <w:pPr>
+        <w:ind w:left="2400" w:hanging="400"/>
+      </w:pPr>
+    </w:lvl>
+    <w:lvl w:ilvl="5" w:tplc="0409001B" w:tentative="1">
+      <w:start w:val="1"/>
+      <w:numFmt w:val="lowerRoman"/>
+      <w:lvlText w:val="%6."/>
+      <w:lvlJc w:val="right"/>
+      <w:pPr>
+        <w:ind w:left="2800" w:hanging="400"/>
+      </w:pPr>
+    </w:lvl>
+    <w:lvl w:ilvl="6" w:tplc="0409000F" w:tentative="1">
+      <w:start w:val="1"/>
+      <w:numFmt w:val="decimal"/>
+      <w:lvlText w:val="%7."/>
+      <w:lvlJc w:val="left"/>
+      <w:pPr>
+        <w:ind w:left="3200" w:hanging="400"/>
+      </w:pPr>
+    </w:lvl>
+    <w:lvl w:ilvl="7" w:tplc="04090019" w:tentative="1">
+      <w:start w:val="1"/>
+      <w:numFmt w:val="upperLetter"/>
+      <w:lvlText w:val="%8."/>
+      <w:lvlJc w:val="left"/>
+      <w:pPr>
+        <w:ind w:left="3600" w:hanging="400"/>
+      </w:pPr>
+    </w:lvl>
+    <w:lvl w:ilvl="8" w:tplc="0409001B" w:tentative="1">
+      <w:start w:val="1"/>
+      <w:numFmt w:val="lowerRoman"/>
+      <w:lvlText w:val="%9."/>
+      <w:lvlJc w:val="right"/>
+      <w:pPr>
+        <w:ind w:left="4000" w:hanging="400"/>
+      </w:pPr>
+    </w:lvl>
+  </w:abstractNum>
+  <w:abstractNum w:abstractNumId="3" w15:restartNumberingAfterBreak="0">
     <w:nsid w:val="6CF42870"/>
     <w:multiLevelType w:val="hybridMultilevel"/>
     <w:tmpl w:val="0F987846"/>
@@ -6190,7 +4756,7 @@
       <w:lvlJc w:val="left"/>
     </w:lvl>
   </w:abstractNum>
-  <w:abstractNum w:abstractNumId="3" w15:restartNumberingAfterBreak="0">
+  <w:abstractNum w:abstractNumId="4" w15:restartNumberingAfterBreak="0">
     <w:nsid w:val="7F9E3385"/>
     <w:multiLevelType w:val="singleLevel"/>
     <w:tmpl w:val="7C7E6BA2"/>
@@ -6203,7 +4769,7 @@
     </w:lvl>
   </w:abstractNum>
   <w:num w:numId="1">
-    <w:abstractNumId w:val="2"/>
+    <w:abstractNumId w:val="3"/>
   </w:num>
   <w:num w:numId="2">
     <w:abstractNumId w:val="1"/>
@@ -6212,7 +4778,10 @@
     <w:abstractNumId w:val="0"/>
   </w:num>
   <w:num w:numId="4">
-    <w:abstractNumId w:val="3"/>
+    <w:abstractNumId w:val="4"/>
+  </w:num>
+  <w:num w:numId="5">
+    <w:abstractNumId w:val="2"/>
   </w:num>
 </w:numbering>
 </file>
@@ -6391,7 +4960,7 @@
     <w:lsdException w:name="Table Web 2" w:semiHidden="1" w:unhideWhenUsed="1"/>
     <w:lsdException w:name="Table Web 3" w:semiHidden="1" w:unhideWhenUsed="1"/>
     <w:lsdException w:name="Balloon Text" w:semiHidden="1" w:unhideWhenUsed="1"/>
-    <w:lsdException w:name="Table Grid" w:semiHidden="1" w:uiPriority="20" w:unhideWhenUsed="1" w:qFormat="1"/>
+    <w:lsdException w:name="Table Grid" w:uiPriority="20" w:qFormat="1"/>
     <w:lsdException w:name="Table Theme" w:semiHidden="1" w:unhideWhenUsed="1"/>
     <w:lsdException w:name="Placeholder Text" w:uiPriority="59"/>
     <w:lsdException w:name="No Spacing" w:semiHidden="1"/>
@@ -6625,6 +5194,7 @@
   <w:style w:type="character" w:default="1" w:styleId="a0">
     <w:name w:val="Default Paragraph Font"/>
     <w:uiPriority w:val="1"/>
+    <w:semiHidden/>
     <w:unhideWhenUsed/>
   </w:style>
   <w:style w:type="table" w:default="1" w:styleId="a1">
@@ -7157,26 +5727,26 @@
 </file>
 
 <file path=customXml/item1.xml><?xml version="1.0" encoding="utf-8"?>
+<CoverPageProperties xmlns="http://schemas.microsoft.com/office/2006/coverPageProps"/>
+</file>
+
+<file path=customXml/item2.xml><?xml version="1.0" encoding="utf-8"?>
 <b:Sources xmlns:b="http://schemas.openxmlformats.org/officeDocument/2006/bibliography" xmlns:s="http://schemas.openxmlformats.org/officeDocument/2006/sharedTypes"/>
 </file>
 
-<file path=customXml/item2.xml><?xml version="1.0" encoding="utf-8"?>
-<CoverPageProperties xmlns="http://schemas.microsoft.com/office/2006/coverPageProps"/>
+<file path=customXml/itemProps1.xml><?xml version="1.0" encoding="utf-8"?>
+<ds:datastoreItem xmlns:ds="http://schemas.openxmlformats.org/officeDocument/2006/customXml" ds:itemID="{DD278F97-7735-450E-8F63-01457EBE1B6D}">
+  <ds:schemaRefs>
+    <ds:schemaRef ds:uri="http://schemas.microsoft.com/office/2006/coverPageProps"/>
+  </ds:schemaRefs>
+</ds:datastoreItem>
 </file>
 
-<file path=customXml/itemProps1.xml><?xml version="1.0" encoding="utf-8"?>
+<file path=customXml/itemProps2.xml><?xml version="1.0" encoding="utf-8"?>
 <ds:datastoreItem xmlns:ds="http://schemas.openxmlformats.org/officeDocument/2006/customXml" ds:itemID="{969731AB-09E5-44C4-B0D0-D3DAAAD462B5}">
   <ds:schemaRefs>
     <ds:schemaRef ds:uri="http://schemas.openxmlformats.org/officeDocument/2006/bibliography"/>
     <ds:schemaRef ds:uri="http://schemas.openxmlformats.org/officeDocument/2006/sharedTypes"/>
   </ds:schemaRefs>
 </ds:datastoreItem>
-</file>
-
-<file path=customXml/itemProps2.xml><?xml version="1.0" encoding="utf-8"?>
-<ds:datastoreItem xmlns:ds="http://schemas.openxmlformats.org/officeDocument/2006/customXml" ds:itemID="{DD278F97-7735-450E-8F63-01457EBE1B6D}">
-  <ds:schemaRefs>
-    <ds:schemaRef ds:uri="http://schemas.microsoft.com/office/2006/coverPageProps"/>
-  </ds:schemaRefs>
-</ds:datastoreItem>
 </file>